--- a/Pocket Portal Power Play - digital - editable - (v1).docx
+++ b/Pocket Portal Power Play - digital - editable - (v1).docx
@@ -757,7 +757,7 @@
     </w:p>
     <w:p>
       <w:pPr>
-        <w:pStyle w:val="754"/>
+        <w:pStyle w:val="797"/>
         <w:pBdr/>
         <w:spacing/>
         <w:ind/>
@@ -792,15 +792,6 @@
           <w:lang w:val="en-CA"/>
         </w:rPr>
         <w:t xml:space="preserve">Portal Power Play</w:t>
-      </w:r>
-      <w:r>
-        <w:rPr>
-          <w:sz w:val="40"/>
-          <w:szCs w:val="40"/>
-          <w:highlight w:val="none"/>
-          <w:lang w:val="en-CA"/>
-          <w14:ligatures w14:val="none"/>
-        </w:rPr>
       </w:r>
       <w:r>
         <w:rPr>
@@ -1431,7 +1422,7 @@
       <w:hyperlink r:id="rId18" w:tooltip="https://github.com/pocket-portal/zine" w:history="1">
         <w:r>
           <w:rPr>
-            <w:rStyle w:val="912"/>
+            <w:rStyle w:val="955"/>
             <w:color w:val="806000" w:themeColor="accent4" w:themeShade="80"/>
             <w:sz w:val="22"/>
             <w:szCs w:val="22"/>
@@ -1442,7 +1433,7 @@
         </w:r>
         <w:r>
           <w:rPr>
-            <w:rStyle w:val="912"/>
+            <w:rStyle w:val="955"/>
             <w:color w:val="806000" w:themeColor="accent4" w:themeShade="80"/>
             <w:sz w:val="22"/>
             <w:szCs w:val="22"/>
@@ -1750,7 +1741,7 @@
     </w:p>
     <w:p>
       <w:pPr>
-        <w:pStyle w:val="934"/>
+        <w:pStyle w:val="977"/>
         <w:pBdr/>
         <w:spacing w:after="283" w:afterAutospacing="0" w:line="288" w:lineRule="auto"/>
         <w:ind/>
@@ -1770,7 +1761,7 @@
     </w:p>
     <w:p>
       <w:pPr>
-        <w:pStyle w:val="934"/>
+        <w:pStyle w:val="977"/>
         <w:pBdr/>
         <w:spacing w:after="283" w:afterAutospacing="0" w:line="288" w:lineRule="auto"/>
         <w:ind/>
@@ -1790,7 +1781,7 @@
     </w:p>
     <w:p>
       <w:pPr>
-        <w:pStyle w:val="934"/>
+        <w:pStyle w:val="977"/>
         <w:pBdr/>
         <w:spacing w:after="283" w:afterAutospacing="0" w:line="288" w:lineRule="auto"/>
         <w:ind/>
@@ -1810,7 +1801,7 @@
     </w:p>
     <w:p>
       <w:pPr>
-        <w:pStyle w:val="934"/>
+        <w:pStyle w:val="977"/>
         <w:pBdr/>
         <w:spacing w:after="283" w:afterAutospacing="0" w:line="288" w:lineRule="auto"/>
         <w:ind/>
@@ -1830,7 +1821,7 @@
     </w:p>
     <w:p>
       <w:pPr>
-        <w:pStyle w:val="934"/>
+        <w:pStyle w:val="977"/>
         <w:pBdr/>
         <w:spacing w:after="283" w:afterAutospacing="0" w:line="288" w:lineRule="auto"/>
         <w:ind/>
@@ -1868,7 +1859,7 @@
     </w:p>
     <w:p>
       <w:pPr>
-        <w:pStyle w:val="934"/>
+        <w:pStyle w:val="977"/>
         <w:pBdr/>
         <w:spacing w:after="283" w:afterAutospacing="0" w:line="288" w:lineRule="auto"/>
         <w:ind/>
@@ -1903,7 +1894,7 @@
     </w:p>
     <w:p>
       <w:pPr>
-        <w:pStyle w:val="934"/>
+        <w:pStyle w:val="977"/>
         <w:pBdr/>
         <w:spacing w:after="567" w:afterAutospacing="0" w:line="288" w:lineRule="auto"/>
         <w:ind/>
@@ -1951,7 +1942,7 @@
     </w:p>
     <w:p>
       <w:pPr>
-        <w:pStyle w:val="756"/>
+        <w:pStyle w:val="799"/>
         <w:pBdr/>
         <w:spacing/>
         <w:ind/>
@@ -2030,7 +2021,7 @@
     </w:p>
     <w:p>
       <w:pPr>
-        <w:pStyle w:val="756"/>
+        <w:pStyle w:val="799"/>
         <w:pBdr/>
         <w:spacing/>
         <w:ind/>
@@ -2061,7 +2052,7 @@
     </w:p>
     <w:p>
       <w:pPr>
-        <w:pStyle w:val="934"/>
+        <w:pStyle w:val="977"/>
         <w:numPr>
           <w:ilvl w:val="0"/>
           <w:numId w:val="14"/>
@@ -2105,7 +2096,7 @@
     </w:p>
     <w:p>
       <w:pPr>
-        <w:pStyle w:val="934"/>
+        <w:pStyle w:val="977"/>
         <w:numPr>
           <w:ilvl w:val="0"/>
           <w:numId w:val="14"/>
@@ -2149,7 +2140,7 @@
     </w:p>
     <w:p>
       <w:pPr>
-        <w:pStyle w:val="934"/>
+        <w:pStyle w:val="977"/>
         <w:numPr>
           <w:ilvl w:val="0"/>
           <w:numId w:val="14"/>
@@ -2193,7 +2184,7 @@
     </w:p>
     <w:p>
       <w:pPr>
-        <w:pStyle w:val="934"/>
+        <w:pStyle w:val="977"/>
         <w:numPr>
           <w:ilvl w:val="0"/>
           <w:numId w:val="14"/>
@@ -2254,7 +2245,7 @@
     </w:p>
     <w:p>
       <w:pPr>
-        <w:pStyle w:val="934"/>
+        <w:pStyle w:val="977"/>
         <w:numPr>
           <w:ilvl w:val="0"/>
           <w:numId w:val="14"/>
@@ -2462,7 +2453,7 @@
       <w:hyperlink r:id="rId19" w:tooltip="https://github.com/pocket-portal/code" w:history="1">
         <w:r>
           <w:rPr>
-            <w:rStyle w:val="912"/>
+            <w:rStyle w:val="955"/>
             <w:color w:val="806000" w:themeColor="accent4" w:themeShade="80"/>
             <w:sz w:val="32"/>
             <w:szCs w:val="32"/>
@@ -2473,7 +2464,7 @@
         </w:r>
         <w:r>
           <w:rPr>
-            <w:rStyle w:val="912"/>
+            <w:rStyle w:val="955"/>
             <w:color w:val="806000" w:themeColor="accent4" w:themeShade="80"/>
             <w:sz w:val="32"/>
             <w:szCs w:val="32"/>
@@ -2645,7 +2636,7 @@
     </w:p>
     <w:p>
       <w:pPr>
-        <w:pStyle w:val="754"/>
+        <w:pStyle w:val="797"/>
         <w:pBdr/>
         <w:spacing w:after="283" w:afterAutospacing="0"/>
         <w:ind/>
@@ -2785,7 +2776,7 @@
       <w:hyperlink r:id="rId21" w:tooltip="https://www.arduino.cc/en/software" w:history="1">
         <w:r>
           <w:rPr>
-            <w:rStyle w:val="912"/>
+            <w:rStyle w:val="955"/>
             <w:color w:val="806000" w:themeColor="accent4" w:themeShade="80"/>
             <w:sz w:val="28"/>
             <w:szCs w:val="28"/>
@@ -2795,7 +2786,7 @@
         </w:r>
         <w:r>
           <w:rPr>
-            <w:rStyle w:val="912"/>
+            <w:rStyle w:val="955"/>
             <w:color w:val="806000" w:themeColor="accent4" w:themeShade="80"/>
             <w:sz w:val="28"/>
             <w:szCs w:val="28"/>
@@ -2856,7 +2847,7 @@
     </w:p>
     <w:p>
       <w:pPr>
-        <w:pStyle w:val="754"/>
+        <w:pStyle w:val="797"/>
         <w:pBdr/>
         <w:spacing w:after="283" w:afterAutospacing="0"/>
         <w:ind/>
@@ -3448,7 +3439,7 @@
       <w:hyperlink r:id="rId24" w:tooltip="https://arduino.esp8266.com/stable/package_esp8266com_index.json" w:history="1">
         <w:r>
           <w:rPr>
-            <w:rStyle w:val="912"/>
+            <w:rStyle w:val="955"/>
             <w:rFonts w:ascii="Aileron" w:hAnsi="Aileron" w:eastAsia="Aileron" w:cs="Aileron"/>
             <w:color w:val="806000" w:themeColor="accent4" w:themeShade="80"/>
             <w:sz w:val="28"/>
@@ -3460,7 +3451,7 @@
         </w:r>
         <w:r>
           <w:rPr>
-            <w:rStyle w:val="912"/>
+            <w:rStyle w:val="955"/>
             <w:rFonts w:ascii="Aileron" w:hAnsi="Aileron" w:eastAsia="Aileron" w:cs="Aileron"/>
             <w:color w:val="806000" w:themeColor="accent4" w:themeShade="80"/>
             <w:sz w:val="28"/>
@@ -4118,7 +4109,7 @@
     </w:p>
     <w:p>
       <w:pPr>
-        <w:pStyle w:val="754"/>
+        <w:pStyle w:val="797"/>
         <w:pBdr/>
         <w:spacing w:after="283" w:afterAutospacing="0" w:before="283" w:beforeAutospacing="0"/>
         <w:ind/>
@@ -4704,7 +4695,7 @@
     </w:p>
     <w:p>
       <w:pPr>
-        <w:pStyle w:val="754"/>
+        <w:pStyle w:val="797"/>
         <w:pBdr/>
         <w:spacing w:after="283" w:afterAutospacing="0"/>
         <w:ind/>
@@ -4838,7 +4829,7 @@
       <w:hyperlink r:id="rId29" w:tooltip="https://www.wemos.cc/en/latest/ch340_driver.html" w:history="1">
         <w:r>
           <w:rPr>
-            <w:rStyle w:val="912"/>
+            <w:rStyle w:val="955"/>
             <w:color w:val="806000" w:themeColor="accent4" w:themeShade="80"/>
             <w:sz w:val="28"/>
             <w:szCs w:val="28"/>
@@ -4945,7 +4936,7 @@
       <w:hyperlink r:id="rId30" w:tooltip="https://github.com/raashidmuhammed/esp8266" w:history="1">
         <w:r>
           <w:rPr>
-            <w:rStyle w:val="912"/>
+            <w:rStyle w:val="955"/>
             <w:color w:val="806000" w:themeColor="accent4" w:themeShade="80"/>
             <w:sz w:val="28"/>
             <w:szCs w:val="28"/>
@@ -5003,7 +4994,7 @@
     </w:p>
     <w:p>
       <w:pPr>
-        <w:pStyle w:val="754"/>
+        <w:pStyle w:val="797"/>
         <w:pBdr/>
         <w:spacing w:after="0" w:afterAutospacing="0" w:before="0" w:beforeAutospacing="0" w:line="312" w:lineRule="auto"/>
         <w:ind/>
@@ -5020,7 +5011,7 @@
     </w:p>
     <w:p>
       <w:pPr>
-        <w:pStyle w:val="754"/>
+        <w:pStyle w:val="797"/>
         <w:pBdr/>
         <w:spacing w:after="0" w:afterAutospacing="0" w:before="0" w:beforeAutospacing="0" w:line="312" w:lineRule="auto"/>
         <w:ind/>
@@ -5086,7 +5077,7 @@
     </w:p>
     <w:p>
       <w:pPr>
-        <w:pStyle w:val="754"/>
+        <w:pStyle w:val="797"/>
         <w:pBdr/>
         <w:spacing w:after="0" w:afterAutospacing="0" w:before="0" w:beforeAutospacing="0" w:line="312" w:lineRule="auto"/>
         <w:ind/>
@@ -5328,7 +5319,7 @@
       <w:hyperlink r:id="rId31" w:tooltip="https://github.com/pocket-portal/code" w:history="1">
         <w:r>
           <w:rPr>
-            <w:rStyle w:val="912"/>
+            <w:rStyle w:val="955"/>
             <w:color w:val="806000" w:themeColor="accent4" w:themeShade="80"/>
             <w:highlight w:val="none"/>
             <w:lang w:val="en-CA"/>
@@ -5337,7 +5328,7 @@
         </w:r>
         <w:r>
           <w:rPr>
-            <w:rStyle w:val="912"/>
+            <w:rStyle w:val="955"/>
             <w:color w:val="806000" w:themeColor="accent4" w:themeShade="80"/>
             <w:highlight w:val="none"/>
             <w:lang w:val="en-CA"/>
@@ -5345,7 +5336,7 @@
         </w:r>
         <w:r>
           <w:rPr>
-            <w:rStyle w:val="912"/>
+            <w:rStyle w:val="955"/>
             <w:color w:val="806000" w:themeColor="accent4" w:themeShade="80"/>
             <w:highlight w:val="none"/>
             <w:lang w:val="en-CA"/>
@@ -5537,7 +5528,7 @@
                           </w:p>
                           <w:p>
                             <w:pPr>
-                              <w:pStyle w:val="936"/>
+                              <w:pStyle w:val="979"/>
                               <w:pBdr/>
                               <w:tabs>
                                 <w:tab w:val="left" w:leader="none" w:pos="4819"/>
@@ -5574,7 +5565,7 @@
                           </w:p>
                           <w:p>
                             <w:pPr>
-                              <w:pStyle w:val="936"/>
+                              <w:pStyle w:val="979"/>
                               <w:pBdr/>
                               <w:spacing/>
                               <w:ind w:right="469" w:firstLine="0" w:left="283"/>
@@ -5718,7 +5709,7 @@
                           </w:p>
                           <w:p>
                             <w:pPr>
-                              <w:pStyle w:val="936"/>
+                              <w:pStyle w:val="979"/>
                               <w:pBdr/>
                               <w:tabs>
                                 <w:tab w:val="left" w:leader="none" w:pos="4819"/>
@@ -5751,7 +5742,7 @@
                           </w:p>
                           <w:p>
                             <w:pPr>
-                              <w:pStyle w:val="936"/>
+                              <w:pStyle w:val="979"/>
                               <w:suppressLineNumbers w:val="false"/>
                               <w:pBdr/>
                               <w:spacing/>
@@ -5947,7 +5938,7 @@
                     </w:p>
                     <w:p>
                       <w:pPr>
-                        <w:pStyle w:val="936"/>
+                        <w:pStyle w:val="979"/>
                         <w:pBdr/>
                         <w:tabs>
                           <w:tab w:val="left" w:leader="none" w:pos="4819"/>
@@ -5984,7 +5975,7 @@
                     </w:p>
                     <w:p>
                       <w:pPr>
-                        <w:pStyle w:val="936"/>
+                        <w:pStyle w:val="979"/>
                         <w:pBdr/>
                         <w:spacing/>
                         <w:ind w:right="469" w:firstLine="0" w:left="283"/>
@@ -6128,7 +6119,7 @@
                     </w:p>
                     <w:p>
                       <w:pPr>
-                        <w:pStyle w:val="936"/>
+                        <w:pStyle w:val="979"/>
                         <w:pBdr/>
                         <w:tabs>
                           <w:tab w:val="left" w:leader="none" w:pos="4819"/>
@@ -6161,7 +6152,7 @@
                     </w:p>
                     <w:p>
                       <w:pPr>
-                        <w:pStyle w:val="936"/>
+                        <w:pStyle w:val="979"/>
                         <w:suppressLineNumbers w:val="false"/>
                         <w:pBdr/>
                         <w:spacing/>
@@ -6484,20 +6475,59 @@
           <w:highlight w:val="none"/>
           <w:lang w:val="en-CA"/>
         </w:rPr>
-        <w:t xml:space="preserve">, or hitting </w:t>
-      </w:r>
-      <w:r>
-        <w:rPr>
+        <w:t xml:space="preserve">, or hittin</w:t>
+      </w:r>
+      <w:r>
+        <w:rPr>
+          <w:rFonts w:ascii="Aileron" w:hAnsi="Aileron" w:eastAsia="Aileron" w:cs="Aileron"/>
+          <w:highlight w:val="none"/>
+          <w:lang w:val="en-CA"/>
+        </w:rPr>
+        <w:t xml:space="preserve">g </w:t>
+      </w:r>
+      <w:r>
+        <w:rPr>
+          <w:rFonts w:ascii="Aileron Bold" w:hAnsi="Aileron Bold" w:eastAsia="Aileron Bold" w:cs="Aileron Bold"/>
+          <w:b w:val="0"/>
+          <w:bCs w:val="0"/>
+          <w:highlight w:val="none"/>
+          <w:lang w:val="en-CA"/>
+        </w:rPr>
+        <w:t xml:space="preserve">[</w:t>
+      </w:r>
+      <w:r>
+        <w:rPr>
+          <w:rFonts w:ascii="Aileron Bold" w:hAnsi="Aileron Bold" w:eastAsia="Aileron Bold" w:cs="Aileron Bold"/>
           <w:b/>
           <w:bCs/>
           <w:highlight w:val="none"/>
           <w:lang w:val="en-CA"/>
         </w:rPr>
-        <w:t xml:space="preserve">CTRL </w:t>
-      </w:r>
-      <w:r>
-        <w:rPr>
-          <w:rFonts w:ascii="Times New Roman" w:hAnsi="Times New Roman" w:eastAsia="Times New Roman" w:cs="Times New Roman"/>
+        <w:t xml:space="preserve">Ctrl</w:t>
+      </w:r>
+      <w:r>
+        <w:rPr>
+          <w:rFonts w:ascii="Aileron Bold" w:hAnsi="Aileron Bold" w:eastAsia="Aileron Bold" w:cs="Aileron Bold"/>
+          <w:b w:val="0"/>
+          <w:bCs w:val="0"/>
+          <w:highlight w:val="none"/>
+          <w:lang w:val="en-CA"/>
+        </w:rPr>
+        <w:t xml:space="preserve">]</w:t>
+      </w:r>
+      <w:r>
+        <w:rPr>
+          <w:rFonts w:ascii="Aileron Bold" w:hAnsi="Aileron Bold" w:eastAsia="Aileron Bold" w:cs="Aileron Bold"/>
+          <w:b/>
+          <w:bCs/>
+          <w:highlight w:val="none"/>
+          <w:lang w:val="en-CA"/>
+        </w:rPr>
+        <w:t xml:space="preserve"> </w:t>
+      </w:r>
+      <w:r>
+        <w:rPr>
+          <w:rFonts w:ascii="Aileron Bold" w:hAnsi="Aileron Bold" w:eastAsia="Aileron Bold" w:cs="Aileron Bold"/>
           <w:b/>
           <w:bCs/>
           <w:color w:val="000000"/>
@@ -6508,19 +6538,58 @@
       </w:r>
       <w:r>
         <w:rPr>
+          <w:rFonts w:ascii="Aileron Bold" w:hAnsi="Aileron Bold" w:eastAsia="Aileron Bold" w:cs="Aileron Bold"/>
           <w:b/>
           <w:bCs/>
           <w:highlight w:val="none"/>
           <w:lang w:val="en-CA"/>
         </w:rPr>
-        <w:t xml:space="preserve"> S</w:t>
-      </w:r>
-      <w:r>
-        <w:rPr>
-          <w:highlight w:val="none"/>
-          <w:lang w:val="en-CA"/>
-        </w:rPr>
-        <w:t xml:space="preserve">. </w:t>
+        <w:t xml:space="preserve"> </w:t>
+      </w:r>
+      <w:r>
+        <w:rPr>
+          <w:rFonts w:ascii="Aileron Bold" w:hAnsi="Aileron Bold" w:eastAsia="Aileron Bold" w:cs="Aileron Bold"/>
+          <w:b w:val="0"/>
+          <w:bCs w:val="0"/>
+          <w:highlight w:val="none"/>
+          <w:lang w:val="en-CA"/>
+        </w:rPr>
+        <w:t xml:space="preserve">[</w:t>
+      </w:r>
+      <w:r>
+        <w:rPr>
+          <w:rFonts w:ascii="Aileron Bold" w:hAnsi="Aileron Bold" w:eastAsia="Aileron Bold" w:cs="Aileron Bold"/>
+          <w:b/>
+          <w:bCs/>
+          <w:highlight w:val="none"/>
+          <w:lang w:val="en-CA"/>
+        </w:rPr>
+        <w:t xml:space="preserve">S</w:t>
+      </w:r>
+      <w:r>
+        <w:rPr>
+          <w:rFonts w:ascii="Aileron Bold" w:hAnsi="Aileron Bold" w:eastAsia="Aileron Bold" w:cs="Aileron Bold"/>
+          <w:b w:val="0"/>
+          <w:bCs w:val="0"/>
+          <w:highlight w:val="none"/>
+          <w:lang w:val="en-CA"/>
+        </w:rPr>
+        <w:t xml:space="preserve">]</w:t>
+      </w:r>
+      <w:r>
+        <w:rPr>
+          <w:rFonts w:ascii="Aileron" w:hAnsi="Aileron" w:eastAsia="Aileron" w:cs="Aileron"/>
+          <w:highlight w:val="none"/>
+          <w:lang w:val="en-CA"/>
+        </w:rPr>
+        <w:t xml:space="preserve">.</w:t>
+      </w:r>
+      <w:r>
+        <w:rPr>
+          <w:highlight w:val="none"/>
+          <w:lang w:val="en-CA"/>
+        </w:rPr>
+        <w:t xml:space="preserve"> </w:t>
       </w:r>
       <w:r>
         <w:t xml:space="preserve">Choose</w:t>
@@ -6973,7 +7042,7 @@
     </w:p>
     <w:p>
       <w:pPr>
-        <w:pStyle w:val="754"/>
+        <w:pStyle w:val="797"/>
         <w:pBdr/>
         <w:spacing w:after="0" w:afterAutospacing="0" w:before="0" w:beforeAutospacing="0" w:line="312" w:lineRule="auto"/>
         <w:ind w:right="28" w:firstLine="0" w:left="0"/>
@@ -6990,7 +7059,7 @@
     </w:p>
     <w:p>
       <w:pPr>
-        <w:pStyle w:val="754"/>
+        <w:pStyle w:val="797"/>
         <w:pBdr/>
         <w:spacing w:after="0" w:afterAutospacing="0" w:before="0" w:beforeAutospacing="0" w:line="312" w:lineRule="auto"/>
         <w:ind w:right="28" w:firstLine="0" w:left="0"/>
@@ -7016,7 +7085,7 @@
     </w:p>
     <w:p>
       <w:pPr>
-        <w:pStyle w:val="754"/>
+        <w:pStyle w:val="797"/>
         <w:pBdr/>
         <w:spacing w:after="0" w:afterAutospacing="0" w:before="0" w:beforeAutospacing="0" w:line="312" w:lineRule="auto"/>
         <w:ind w:right="28" w:firstLine="0" w:left="0"/>
@@ -7126,7 +7195,7 @@
       </w:pPr>
       <w:r>
         <w:rPr>
-          <w:rStyle w:val="757"/>
+          <w:rStyle w:val="800"/>
           <w:lang w:val="en-CA"/>
         </w:rPr>
         <w:t xml:space="preserve">Install the LittleFS Upload Plugin</w:t>
@@ -7253,7 +7322,7 @@
       <w:hyperlink r:id="rId33" w:tooltip="https://github.com/earlephilhower/arduino-littlefs-upload/releases" w:history="1">
         <w:r>
           <w:rPr>
-            <w:rStyle w:val="912"/>
+            <w:rStyle w:val="955"/>
             <w:color w:val="806000" w:themeColor="accent4" w:themeShade="80"/>
             <w:highlight w:val="none"/>
             <w:lang w:val="en-CA"/>
@@ -7262,7 +7331,7 @@
         </w:r>
         <w:r>
           <w:rPr>
-            <w:rStyle w:val="912"/>
+            <w:rStyle w:val="955"/>
             <w:color w:val="806000" w:themeColor="accent4" w:themeShade="80"/>
             <w:highlight w:val="none"/>
             <w:lang w:val="en-CA"/>
@@ -7270,7 +7339,7 @@
         </w:r>
         <w:r>
           <w:rPr>
-            <w:rStyle w:val="912"/>
+            <w:rStyle w:val="955"/>
             <w:color w:val="806000" w:themeColor="accent4" w:themeShade="80"/>
             <w:highlight w:val="none"/>
             <w:lang w:val="en-CA"/>
@@ -7342,7 +7411,7 @@
           <w:highlight w:val="lightGray"/>
           <w:lang w:val="en-CA"/>
         </w:rPr>
-        <w:t xml:space="preserve">C:\Users\&lt;user&gt; \.arduinoIDE \plugins\</w:t>
+        <w:t xml:space="preserve">C:\Users\&lt;user&gt; \.arduinoIDE\plugins\</w:t>
       </w:r>
       <w:r>
         <w:rPr>
@@ -7411,7 +7480,21 @@
         <w:rPr>
           <w:rFonts w:ascii="Aileron Bold" w:hAnsi="Aileron Bold" w:eastAsia="Aileron Bold" w:cs="Aileron Bold"/>
         </w:rPr>
-        <w:t xml:space="preserve">[⌘] + [Shift] + [P] </w:t>
+        <w:t xml:space="preserve">[</w:t>
+      </w:r>
+      <w:r>
+        <w:rPr>
+          <w:rFonts w:ascii="Aileron Bold" w:hAnsi="Aileron Bold" w:eastAsia="Aileron Bold" w:cs="Aileron Bold"/>
+          <w:b/>
+          <w:bCs/>
+        </w:rPr>
+        <w:t xml:space="preserve">⌘</w:t>
+      </w:r>
+      <w:r>
+        <w:rPr>
+          <w:rFonts w:ascii="Aileron Bold" w:hAnsi="Aileron Bold" w:eastAsia="Aileron Bold" w:cs="Aileron Bold"/>
+        </w:rPr>
+        <w:t xml:space="preserve">] + [Shift] + [P] </w:t>
       </w:r>
       <w:r>
         <w:rPr>
@@ -7565,7 +7648,7 @@
     </w:p>
     <w:p>
       <w:pPr>
-        <w:pStyle w:val="756"/>
+        <w:pStyle w:val="799"/>
         <w:pBdr/>
         <w:spacing/>
         <w:ind/>
@@ -7672,7 +7755,7 @@
       <w:hyperlink r:id="rId35" w:tooltip="https://github.com/pocket-portal/code" w:history="1">
         <w:r>
           <w:rPr>
-            <w:rStyle w:val="912"/>
+            <w:rStyle w:val="955"/>
             <w:color w:val="806000" w:themeColor="accent4" w:themeShade="80"/>
             <w:highlight w:val="none"/>
             <w:lang w:val="en-CA"/>
@@ -7681,7 +7764,7 @@
         </w:r>
         <w:r>
           <w:rPr>
-            <w:rStyle w:val="912"/>
+            <w:rStyle w:val="955"/>
             <w:color w:val="806000" w:themeColor="accent4" w:themeShade="80"/>
             <w:highlight w:val="none"/>
             <w:lang w:val="en-CA"/>
@@ -7689,7 +7772,7 @@
         </w:r>
         <w:r>
           <w:rPr>
-            <w:rStyle w:val="912"/>
+            <w:rStyle w:val="955"/>
             <w:color w:val="806000" w:themeColor="accent4" w:themeShade="80"/>
             <w:highlight w:val="none"/>
             <w:lang w:val="en-CA"/>
@@ -7903,7 +7986,7 @@
           <w:highlight w:val="none"/>
           <w:lang w:val="en-CA"/>
         </w:rPr>
-        <w:t xml:space="preserve">Find the file you just downloaded in your Finder/File Explorer (</w:t>
+        <w:t xml:space="preserve">Find the download in your Finder/File Explorer (</w:t>
       </w:r>
       <w:r>
         <w:rPr>
@@ -7951,7 +8034,7 @@
           <w:highlight w:val="none"/>
           <w:lang w:val="en-CA"/>
         </w:rPr>
-        <w:t xml:space="preserve">You’ll find several project folders containing the Arduino code for the server </w:t>
+        <w:t xml:space="preserve">You’ll find several project folders, each containing the Arduino code for the server </w:t>
       </w:r>
       <w:r>
         <w:rPr>
@@ -8759,7 +8842,21 @@
         <w:rPr>
           <w:rFonts w:ascii="Aileron Bold" w:hAnsi="Aileron Bold" w:eastAsia="Aileron Bold" w:cs="Aileron Bold"/>
         </w:rPr>
-        <w:t xml:space="preserve">[⌘] + [Shift] + [P] </w:t>
+        <w:t xml:space="preserve">[</w:t>
+      </w:r>
+      <w:r>
+        <w:rPr>
+          <w:rFonts w:ascii="Aileron Bold" w:hAnsi="Aileron Bold" w:eastAsia="Aileron Bold" w:cs="Aileron Bold"/>
+          <w:b/>
+          <w:bCs/>
+        </w:rPr>
+        <w:t xml:space="preserve">⌘</w:t>
+      </w:r>
+      <w:r>
+        <w:rPr>
+          <w:rFonts w:ascii="Aileron Bold" w:hAnsi="Aileron Bold" w:eastAsia="Aileron Bold" w:cs="Aileron Bold"/>
+        </w:rPr>
+        <w:t xml:space="preserve">] + [Shift] + [P] </w:t>
       </w:r>
       <w:r>
         <w:rPr>
@@ -9781,7 +9878,7 @@
     </w:p>
     <w:p>
       <w:pPr>
-        <w:pStyle w:val="754"/>
+        <w:pStyle w:val="797"/>
         <w:pBdr/>
         <w:spacing w:after="283" w:afterAutospacing="0"/>
         <w:ind/>
@@ -9837,7 +9934,7 @@
     </w:p>
     <w:p>
       <w:pPr>
-        <w:pStyle w:val="934"/>
+        <w:pStyle w:val="977"/>
         <w:numPr>
           <w:ilvl w:val="0"/>
           <w:numId w:val="18"/>
@@ -9866,8 +9963,8 @@
       </w:r>
       <w:r>
         <w:rPr>
-          <w:highlight w:val="none"/>
-          <w:lang w:val="en-CA"/>
+          <w:lang w:val="en-CA"/>
+          <w14:ligatures w14:val="none"/>
         </w:rPr>
       </w:r>
       <w:r>
@@ -9879,7 +9976,7 @@
     </w:p>
     <w:p>
       <w:pPr>
-        <w:pStyle w:val="934"/>
+        <w:pStyle w:val="977"/>
         <w:numPr>
           <w:ilvl w:val="0"/>
           <w:numId w:val="18"/>
@@ -9908,8 +10005,8 @@
       </w:r>
       <w:r>
         <w:rPr>
-          <w:highlight w:val="none"/>
-          <w:lang w:val="en-CA"/>
+          <w:lang w:val="en-CA"/>
+          <w14:ligatures w14:val="none"/>
         </w:rPr>
       </w:r>
       <w:r>
@@ -9921,7 +10018,7 @@
     </w:p>
     <w:p>
       <w:pPr>
-        <w:pStyle w:val="934"/>
+        <w:pStyle w:val="977"/>
         <w:numPr>
           <w:ilvl w:val="0"/>
           <w:numId w:val="18"/>
@@ -10009,7 +10106,7 @@
     </w:p>
     <w:p>
       <w:pPr>
-        <w:pStyle w:val="934"/>
+        <w:pStyle w:val="977"/>
         <w:numPr>
           <w:ilvl w:val="0"/>
           <w:numId w:val="18"/>
@@ -10033,7 +10130,7 @@
       <w:r>
         <w:rPr>
           <w:highlight w:val="none"/>
-          <w:lang w:val="en-CA"/>
+          <w14:ligatures w14:val="none"/>
         </w:rPr>
       </w:r>
       <w:r>
@@ -10066,7 +10163,6 @@
         <w:rPr>
           <w:b w:val="0"/>
           <w:bCs w:val="0"/>
-          <w:highlight w:val="none"/>
         </w:rPr>
       </w:r>
       <w:r>
@@ -10078,7 +10174,7 @@
     </w:p>
     <w:p>
       <w:pPr>
-        <w:pStyle w:val="754"/>
+        <w:pStyle w:val="797"/>
         <w:pBdr/>
         <w:spacing w:after="283" w:afterAutospacing="0"/>
         <w:ind/>
@@ -10101,6 +10197,7 @@
         <w:rPr>
           <w:b w:val="0"/>
           <w:bCs w:val="0"/>
+          <w:highlight w:val="none"/>
         </w:rPr>
       </w:r>
       <w:r>
@@ -10113,7 +10210,7 @@
     </w:p>
     <w:p>
       <w:pPr>
-        <w:pStyle w:val="934"/>
+        <w:pStyle w:val="977"/>
         <w:numPr>
           <w:ilvl w:val="0"/>
           <w:numId w:val="20"/>
@@ -10148,7 +10245,7 @@
     </w:p>
     <w:p>
       <w:pPr>
-        <w:pStyle w:val="934"/>
+        <w:pStyle w:val="977"/>
         <w:numPr>
           <w:ilvl w:val="1"/>
           <w:numId w:val="20"/>
@@ -10188,7 +10285,7 @@
     </w:p>
     <w:p>
       <w:pPr>
-        <w:pStyle w:val="934"/>
+        <w:pStyle w:val="977"/>
         <w:numPr>
           <w:ilvl w:val="1"/>
           <w:numId w:val="20"/>
@@ -10228,7 +10325,7 @@
     </w:p>
     <w:p>
       <w:pPr>
-        <w:pStyle w:val="934"/>
+        <w:pStyle w:val="977"/>
         <w:numPr>
           <w:ilvl w:val="0"/>
           <w:numId w:val="20"/>
@@ -10261,7 +10358,7 @@
       <w:hyperlink r:id="rId40" w:tooltip="https://iffybooks.net/pocket-wifi-portal/" w:history="1">
         <w:r>
           <w:rPr>
-            <w:rStyle w:val="912"/>
+            <w:rStyle w:val="955"/>
             <w:color w:val="806000" w:themeColor="accent4" w:themeShade="80"/>
             <w:highlight w:val="none"/>
           </w:rPr>
@@ -10269,7 +10366,7 @@
         </w:r>
         <w:r>
           <w:rPr>
-            <w:rStyle w:val="912"/>
+            <w:rStyle w:val="955"/>
             <w:highlight w:val="none"/>
           </w:rPr>
         </w:r>
@@ -10289,7 +10386,7 @@
     </w:p>
     <w:p>
       <w:pPr>
-        <w:pStyle w:val="934"/>
+        <w:pStyle w:val="977"/>
         <w:numPr>
           <w:ilvl w:val="0"/>
           <w:numId w:val="20"/>
@@ -10331,6 +10428,7 @@
       <w:r>
         <w:rPr>
           <w:highlight w:val="none"/>
+          <w14:ligatures w14:val="none"/>
         </w:rPr>
       </w:r>
       <w:r>
@@ -10342,7 +10440,7 @@
     </w:p>
     <w:p>
       <w:pPr>
-        <w:pStyle w:val="934"/>
+        <w:pStyle w:val="977"/>
         <w:numPr>
           <w:ilvl w:val="0"/>
           <w:numId w:val="20"/>
@@ -10370,6 +10468,7 @@
       <w:r>
         <w:rPr>
           <w:highlight w:val="none"/>
+          <w14:ligatures w14:val="none"/>
         </w:rPr>
       </w:r>
       <w:r>
@@ -10381,7 +10480,7 @@
     </w:p>
     <w:p>
       <w:pPr>
-        <w:pStyle w:val="934"/>
+        <w:pStyle w:val="977"/>
         <w:numPr>
           <w:ilvl w:val="1"/>
           <w:numId w:val="20"/>
@@ -10391,6 +10490,7 @@
         <w:spacing w:after="283" w:afterAutospacing="0"/>
         <w:ind/>
         <w:rPr>
+          <w:color w:val="806000" w:themeColor="accent4" w:themeShade="80"/>
           <w:highlight w:val="none"/>
           <w14:ligatures w14:val="none"/>
         </w:rPr>
@@ -10427,25 +10527,30 @@
       <w:hyperlink r:id="rId41" w:tooltip="https://ianharris.io/wifi-qr-web/" w:history="1">
         <w:r>
           <w:rPr>
-            <w:rStyle w:val="912"/>
+            <w:rStyle w:val="955"/>
+            <w:color w:val="806000" w:themeColor="accent4" w:themeShade="80"/>
             <w:highlight w:val="none"/>
           </w:rPr>
           <w:t xml:space="preserve">https://ianharris.io/wifi-qr-web/</w:t>
         </w:r>
         <w:r>
           <w:rPr>
-            <w:rStyle w:val="912"/>
+            <w:rStyle w:val="955"/>
+            <w:color w:val="806000" w:themeColor="accent4" w:themeShade="80"/>
             <w:highlight w:val="none"/>
           </w:rPr>
         </w:r>
       </w:hyperlink>
       <w:r>
         <w:rPr>
-          <w:highlight w:val="none"/>
-        </w:rPr>
-      </w:r>
-      <w:r>
-        <w:rPr>
+          <w:color w:val="806000" w:themeColor="accent4" w:themeShade="80"/>
+          <w:highlight w:val="none"/>
+          <w14:ligatures w14:val="none"/>
+        </w:rPr>
+      </w:r>
+      <w:r>
+        <w:rPr>
+          <w:color w:val="806000" w:themeColor="accent4" w:themeShade="80"/>
           <w:highlight w:val="none"/>
           <w14:ligatures w14:val="none"/>
         </w:rPr>
@@ -10453,7 +10558,7 @@
     </w:p>
     <w:p>
       <w:pPr>
-        <w:pStyle w:val="934"/>
+        <w:pStyle w:val="977"/>
         <w:numPr>
           <w:ilvl w:val="1"/>
           <w:numId w:val="20"/>
@@ -10483,7 +10588,7 @@
         <w:rPr>
           <w:highlight w:val="none"/>
         </w:rPr>
-        <w:t xml:space="preserve"> are able to quickly connect tap-enabled devices to a network. Apps like NFC Tools on Android can be used to write tags.</w:t>
+        <w:t xml:space="preserve"> are able to quickly connect tap-enabled devices to a network. Apps like NFC Tools (Android) can write data to tags.</w:t>
       </w:r>
       <w:r>
         <w:rPr>
@@ -10689,7 +10794,6 @@
                                 <w:color w:val="292219"/>
                                 <w:sz w:val="22"/>
                                 <w:szCs w:val="22"/>
-                                <w:highlight w:val="none"/>
                                 <w14:ligatures w14:val="none"/>
                               </w:rPr>
                             </w:r>
@@ -10730,6 +10834,7 @@
                                 <w:color w:val="292219"/>
                                 <w:sz w:val="22"/>
                                 <w:szCs w:val="22"/>
+                                <w:highlight w:val="none"/>
                                 <w14:ligatures w14:val="none"/>
                               </w:rPr>
                             </w:r>
@@ -10767,7 +10872,7 @@
                             </w:r>
                             <w:r>
                               <w:rPr>
-                                <w:color w:val="292219"/>
+                                <w:color w:val="292219" w:themeColor="accent4" w:themeShade="80"/>
                                 <w:sz w:val="22"/>
                                 <w:szCs w:val="22"/>
                                 <w14:ligatures w14:val="none"/>
@@ -10817,11 +10922,10 @@
                             </w:r>
                             <w:r>
                               <w:rPr>
-                                <w:color w:val="292219"/>
+                                <w:color w:val="292219" w:themeColor="accent4" w:themeShade="80"/>
                                 <w:sz w:val="22"/>
                                 <w:szCs w:val="22"/>
                                 <w:highlight w:val="none"/>
-                                <w:lang w:val="en-CA"/>
                               </w:rPr>
                             </w:r>
                             <w:r>
@@ -11118,7 +11222,6 @@
                           <w:color w:val="292219"/>
                           <w:sz w:val="22"/>
                           <w:szCs w:val="22"/>
-                          <w:highlight w:val="none"/>
                           <w14:ligatures w14:val="none"/>
                         </w:rPr>
                       </w:r>
@@ -11159,6 +11262,7 @@
                           <w:color w:val="292219"/>
                           <w:sz w:val="22"/>
                           <w:szCs w:val="22"/>
+                          <w:highlight w:val="none"/>
                           <w14:ligatures w14:val="none"/>
                         </w:rPr>
                       </w:r>
@@ -11196,7 +11300,7 @@
                       </w:r>
                       <w:r>
                         <w:rPr>
-                          <w:color w:val="292219"/>
+                          <w:color w:val="292219" w:themeColor="accent4" w:themeShade="80"/>
                           <w:sz w:val="22"/>
                           <w:szCs w:val="22"/>
                           <w14:ligatures w14:val="none"/>
@@ -11246,11 +11350,10 @@
                       </w:r>
                       <w:r>
                         <w:rPr>
-                          <w:color w:val="292219"/>
+                          <w:color w:val="292219" w:themeColor="accent4" w:themeShade="80"/>
                           <w:sz w:val="22"/>
                           <w:szCs w:val="22"/>
                           <w:highlight w:val="none"/>
-                          <w:lang w:val="en-CA"/>
                         </w:rPr>
                       </w:r>
                       <w:r>
@@ -11474,6 +11577,7 @@
       <w:r>
         <w:rPr>
           <w:highlight w:val="none"/>
+          <w14:ligatures w14:val="none"/>
         </w:rPr>
       </w:r>
       <w:r>
@@ -11506,6 +11610,7 @@
       <w:r>
         <w:rPr>
           <w:highlight w:val="none"/>
+          <w14:ligatures w14:val="none"/>
         </w:rPr>
       </w:r>
       <w:r>
@@ -11534,6 +11639,7 @@
       <w:r>
         <w:rPr>
           <w:highlight w:val="none"/>
+          <w14:ligatures w14:val="none"/>
         </w:rPr>
       </w:r>
       <w:r>
@@ -11642,7 +11748,7 @@
 <w:ftr xmlns:wpc="http://schemas.microsoft.com/office/word/2010/wordprocessingCanvas" xmlns:mc="http://schemas.openxmlformats.org/markup-compatibility/2006" xmlns:o="urn:schemas-microsoft-com:office:office" xmlns:r="http://schemas.openxmlformats.org/officeDocument/2006/relationships" xmlns:m="http://schemas.openxmlformats.org/officeDocument/2006/math" xmlns:v="urn:schemas-microsoft-com:vml" xmlns:wp14="http://schemas.microsoft.com/office/word/2010/wordprocessingDrawing" xmlns:wp="http://schemas.openxmlformats.org/drawingml/2006/wordprocessingDrawing" xmlns:w10="urn:schemas-microsoft-com:office:word" xmlns:w="http://schemas.openxmlformats.org/wordprocessingml/2006/main" xmlns:w14="http://schemas.microsoft.com/office/word/2010/wordml" xmlns:w15="http://schemas.microsoft.com/office/word/2012/wordml" xmlns:wpg="http://schemas.microsoft.com/office/word/2010/wordprocessingGroup" xmlns:wpi="http://schemas.microsoft.com/office/word/2010/wordprocessingInk" xmlns:wne="http://schemas.microsoft.com/office/word/2006/wordml" xmlns:a="http://schemas.openxmlformats.org/drawingml/2006/main" xmlns:wps="http://schemas.microsoft.com/office/word/2010/wordprocessingShape" mc:Ignorable="w14 w15 wp14">
   <w:p>
     <w:pPr>
-      <w:pStyle w:val="782"/>
+      <w:pStyle w:val="825"/>
       <w:pBdr/>
       <w:spacing/>
       <w:ind w:right="-113" w:firstLine="0" w:left="0"/>
@@ -11692,7 +11798,7 @@
 <w:ftr xmlns:wpc="http://schemas.microsoft.com/office/word/2010/wordprocessingCanvas" xmlns:mc="http://schemas.openxmlformats.org/markup-compatibility/2006" xmlns:o="urn:schemas-microsoft-com:office:office" xmlns:r="http://schemas.openxmlformats.org/officeDocument/2006/relationships" xmlns:m="http://schemas.openxmlformats.org/officeDocument/2006/math" xmlns:v="urn:schemas-microsoft-com:vml" xmlns:wp14="http://schemas.microsoft.com/office/word/2010/wordprocessingDrawing" xmlns:wp="http://schemas.openxmlformats.org/drawingml/2006/wordprocessingDrawing" xmlns:w10="urn:schemas-microsoft-com:office:word" xmlns:w="http://schemas.openxmlformats.org/wordprocessingml/2006/main" xmlns:w14="http://schemas.microsoft.com/office/word/2010/wordml" xmlns:w15="http://schemas.microsoft.com/office/word/2012/wordml" xmlns:wpg="http://schemas.microsoft.com/office/word/2010/wordprocessingGroup" xmlns:wpi="http://schemas.microsoft.com/office/word/2010/wordprocessingInk" xmlns:wne="http://schemas.microsoft.com/office/word/2006/wordml" xmlns:a="http://schemas.openxmlformats.org/drawingml/2006/main" xmlns:wps="http://schemas.microsoft.com/office/word/2010/wordprocessingShape" mc:Ignorable="w14 w15 wp14">
   <w:p>
     <w:pPr>
-      <w:pStyle w:val="782"/>
+      <w:pStyle w:val="825"/>
       <w:pBdr/>
       <w:spacing/>
       <w:ind w:right="0" w:firstLine="0" w:left="-142"/>
@@ -11742,7 +11848,7 @@
 <w:ftr xmlns:wpc="http://schemas.microsoft.com/office/word/2010/wordprocessingCanvas" xmlns:mc="http://schemas.openxmlformats.org/markup-compatibility/2006" xmlns:o="urn:schemas-microsoft-com:office:office" xmlns:r="http://schemas.openxmlformats.org/officeDocument/2006/relationships" xmlns:m="http://schemas.openxmlformats.org/officeDocument/2006/math" xmlns:v="urn:schemas-microsoft-com:vml" xmlns:wp14="http://schemas.microsoft.com/office/word/2010/wordprocessingDrawing" xmlns:wp="http://schemas.openxmlformats.org/drawingml/2006/wordprocessingDrawing" xmlns:w10="urn:schemas-microsoft-com:office:word" xmlns:w="http://schemas.openxmlformats.org/wordprocessingml/2006/main" xmlns:w14="http://schemas.microsoft.com/office/word/2010/wordml" xmlns:w15="http://schemas.microsoft.com/office/word/2012/wordml" xmlns:wpg="http://schemas.microsoft.com/office/word/2010/wordprocessingGroup" xmlns:wpi="http://schemas.microsoft.com/office/word/2010/wordprocessingInk" xmlns:wne="http://schemas.microsoft.com/office/word/2006/wordml" xmlns:a="http://schemas.openxmlformats.org/drawingml/2006/main" xmlns:wps="http://schemas.microsoft.com/office/word/2010/wordprocessingShape" mc:Ignorable="w14 w15 wp14">
   <w:p>
     <w:pPr>
-      <w:pStyle w:val="782"/>
+      <w:pStyle w:val="825"/>
       <w:pBdr/>
       <w:spacing/>
       <w:ind/>
@@ -11791,7 +11897,7 @@
 <w:hdr xmlns:wpc="http://schemas.microsoft.com/office/word/2010/wordprocessingCanvas" xmlns:mc="http://schemas.openxmlformats.org/markup-compatibility/2006" xmlns:o="urn:schemas-microsoft-com:office:office" xmlns:r="http://schemas.openxmlformats.org/officeDocument/2006/relationships" xmlns:m="http://schemas.openxmlformats.org/officeDocument/2006/math" xmlns:v="urn:schemas-microsoft-com:vml" xmlns:wp14="http://schemas.microsoft.com/office/word/2010/wordprocessingDrawing" xmlns:wp="http://schemas.openxmlformats.org/drawingml/2006/wordprocessingDrawing" xmlns:w10="urn:schemas-microsoft-com:office:word" xmlns:w="http://schemas.openxmlformats.org/wordprocessingml/2006/main" xmlns:w14="http://schemas.microsoft.com/office/word/2010/wordml" xmlns:w15="http://schemas.microsoft.com/office/word/2012/wordml" xmlns:wpg="http://schemas.microsoft.com/office/word/2010/wordprocessingGroup" xmlns:wpi="http://schemas.microsoft.com/office/word/2010/wordprocessingInk" xmlns:wne="http://schemas.microsoft.com/office/word/2006/wordml" xmlns:a="http://schemas.openxmlformats.org/drawingml/2006/main" xmlns:wps="http://schemas.microsoft.com/office/word/2010/wordprocessingShape" mc:Ignorable="w14 w15 wp14">
   <w:p>
     <w:pPr>
-      <w:pStyle w:val="780"/>
+      <w:pStyle w:val="823"/>
       <w:pBdr/>
       <w:spacing/>
       <w:ind/>
@@ -11807,7 +11913,7 @@
 <w:hdr xmlns:wpc="http://schemas.microsoft.com/office/word/2010/wordprocessingCanvas" xmlns:mc="http://schemas.openxmlformats.org/markup-compatibility/2006" xmlns:o="urn:schemas-microsoft-com:office:office" xmlns:r="http://schemas.openxmlformats.org/officeDocument/2006/relationships" xmlns:m="http://schemas.openxmlformats.org/officeDocument/2006/math" xmlns:v="urn:schemas-microsoft-com:vml" xmlns:wp14="http://schemas.microsoft.com/office/word/2010/wordprocessingDrawing" xmlns:wp="http://schemas.openxmlformats.org/drawingml/2006/wordprocessingDrawing" xmlns:w10="urn:schemas-microsoft-com:office:word" xmlns:w="http://schemas.openxmlformats.org/wordprocessingml/2006/main" xmlns:w14="http://schemas.microsoft.com/office/word/2010/wordml" xmlns:w15="http://schemas.microsoft.com/office/word/2012/wordml" xmlns:wpg="http://schemas.microsoft.com/office/word/2010/wordprocessingGroup" xmlns:wpi="http://schemas.microsoft.com/office/word/2010/wordprocessingInk" xmlns:wne="http://schemas.microsoft.com/office/word/2006/wordml" xmlns:a="http://schemas.openxmlformats.org/drawingml/2006/main" xmlns:wps="http://schemas.microsoft.com/office/word/2010/wordprocessingShape" mc:Ignorable="w14 w15 wp14">
   <w:p>
     <w:pPr>
-      <w:pStyle w:val="780"/>
+      <w:pStyle w:val="823"/>
       <w:pBdr/>
       <w:spacing/>
       <w:ind/>
@@ -11978,7 +12084,7 @@
         <w:spacing/>
         <w:ind w:hanging="360" w:left="1428"/>
       </w:pPr>
-      <w:pStyle w:val="934"/>
+      <w:pStyle w:val="977"/>
       <w:rPr>
         <w:rFonts w:hint="default" w:ascii="Arial" w:hAnsi="Arial" w:eastAsia="Arial" w:cs="Arial"/>
       </w:rPr>
@@ -13585,7 +13691,7 @@
         <w:spacing/>
         <w:ind w:hanging="360" w:left="720"/>
       </w:pPr>
-      <w:pStyle w:val="934"/>
+      <w:pStyle w:val="977"/>
       <w:rPr>
         <w:rFonts w:hint="default" w:ascii="Arial" w:hAnsi="Arial" w:eastAsia="Arial" w:cs="Arial"/>
       </w:rPr>
@@ -14892,11 +14998,140 @@
     <w:lsdException w:name="Bibliography" w:uiPriority="37"/>
     <w:lsdException w:name="TOC Heading" w:uiPriority="39" w:qFormat="1"/>
   </w:latentStyles>
-  <w:style w:type="paragraph" w:styleId="754">
+  <w:style w:type="character" w:styleId="165">
+    <w:name w:val="Intense Emphasis"/>
+    <w:basedOn w:val="978"/>
+    <w:uiPriority w:val="21"/>
+    <w:qFormat/>
+    <w:pPr>
+      <w:pBdr/>
+      <w:spacing/>
+      <w:ind/>
+    </w:pPr>
+    <w:rPr>
+      <w:i/>
+      <w:iCs/>
+      <w:color w:val="0f4761" w:themeColor="accent1" w:themeShade="BF"/>
+    </w:rPr>
+  </w:style>
+  <w:style w:type="character" w:styleId="168">
+    <w:name w:val="Intense Reference"/>
+    <w:basedOn w:val="978"/>
+    <w:uiPriority w:val="32"/>
+    <w:qFormat/>
+    <w:pPr>
+      <w:pBdr/>
+      <w:spacing/>
+      <w:ind/>
+    </w:pPr>
+    <w:rPr>
+      <w:b/>
+      <w:bCs/>
+      <w:smallCaps/>
+      <w:color w:val="0f4761" w:themeColor="accent1" w:themeShade="BF"/>
+      <w:spacing w:val="5"/>
+    </w:rPr>
+  </w:style>
+  <w:style w:type="character" w:styleId="170">
+    <w:name w:val="Subtle Emphasis"/>
+    <w:basedOn w:val="978"/>
+    <w:uiPriority w:val="19"/>
+    <w:qFormat/>
+    <w:pPr>
+      <w:pBdr/>
+      <w:spacing/>
+      <w:ind/>
+    </w:pPr>
+    <w:rPr>
+      <w:i/>
+      <w:iCs/>
+      <w:color w:val="404040" w:themeColor="text1" w:themeTint="BF"/>
+    </w:rPr>
+  </w:style>
+  <w:style w:type="character" w:styleId="171">
+    <w:name w:val="Emphasis"/>
+    <w:basedOn w:val="978"/>
+    <w:uiPriority w:val="20"/>
+    <w:qFormat/>
+    <w:pPr>
+      <w:pBdr/>
+      <w:spacing/>
+      <w:ind/>
+    </w:pPr>
+    <w:rPr>
+      <w:i/>
+      <w:iCs/>
+    </w:rPr>
+  </w:style>
+  <w:style w:type="character" w:styleId="172">
+    <w:name w:val="Strong"/>
+    <w:basedOn w:val="978"/>
+    <w:uiPriority w:val="22"/>
+    <w:qFormat/>
+    <w:pPr>
+      <w:pBdr/>
+      <w:spacing/>
+      <w:ind/>
+    </w:pPr>
+    <w:rPr>
+      <w:b/>
+      <w:bCs/>
+    </w:rPr>
+  </w:style>
+  <w:style w:type="character" w:styleId="173">
+    <w:name w:val="Subtle Reference"/>
+    <w:basedOn w:val="978"/>
+    <w:uiPriority w:val="31"/>
+    <w:qFormat/>
+    <w:pPr>
+      <w:pBdr/>
+      <w:spacing/>
+      <w:ind/>
+    </w:pPr>
+    <w:rPr>
+      <w:smallCaps/>
+      <w:color w:val="5a5a5a" w:themeColor="text1" w:themeTint="A5"/>
+    </w:rPr>
+  </w:style>
+  <w:style w:type="character" w:styleId="174">
+    <w:name w:val="Book Title"/>
+    <w:basedOn w:val="978"/>
+    <w:uiPriority w:val="33"/>
+    <w:qFormat/>
+    <w:pPr>
+      <w:pBdr/>
+      <w:spacing/>
+      <w:ind/>
+    </w:pPr>
+    <w:rPr>
+      <w:b/>
+      <w:bCs/>
+      <w:i/>
+      <w:iCs/>
+      <w:spacing w:val="5"/>
+    </w:rPr>
+  </w:style>
+  <w:style w:type="character" w:styleId="187">
+    <w:name w:val="FollowedHyperlink"/>
+    <w:basedOn w:val="978"/>
+    <w:uiPriority w:val="99"/>
+    <w:semiHidden/>
+    <w:unhideWhenUsed/>
+    <w:pPr>
+      <w:pBdr/>
+      <w:spacing/>
+      <w:ind/>
+    </w:pPr>
+    <w:rPr>
+      <w:color w:val="954f72" w:themeColor="followedHyperlink"/>
+      <w:u w:val="single"/>
+    </w:rPr>
+  </w:style>
+  <w:style w:type="paragraph" w:styleId="797">
     <w:name w:val="Heading 1"/>
-    <w:basedOn w:val="930"/>
-    <w:next w:val="930"/>
-    <w:link w:val="755"/>
+    <w:basedOn w:val="973"/>
+    <w:next w:val="973"/>
+    <w:link w:val="798"/>
     <w:uiPriority w:val="9"/>
     <w:qFormat/>
     <w:pPr>
@@ -14916,9 +15151,9 @@
       <w:lang w:val="en-CA"/>
     </w:rPr>
   </w:style>
-  <w:style w:type="character" w:styleId="755">
+  <w:style w:type="character" w:styleId="798">
     <w:name w:val="Heading 1 Char"/>
-    <w:link w:val="754"/>
+    <w:link w:val="797"/>
     <w:uiPriority w:val="9"/>
     <w:pPr>
       <w:pBdr/>
@@ -14932,11 +15167,11 @@
       <w:lang w:val="en-CA"/>
     </w:rPr>
   </w:style>
-  <w:style w:type="paragraph" w:styleId="756">
+  <w:style w:type="paragraph" w:styleId="799">
     <w:name w:val="Heading 2"/>
-    <w:basedOn w:val="930"/>
-    <w:next w:val="930"/>
-    <w:link w:val="757"/>
+    <w:basedOn w:val="973"/>
+    <w:next w:val="973"/>
+    <w:link w:val="800"/>
     <w:uiPriority w:val="9"/>
     <w:unhideWhenUsed/>
     <w:qFormat/>
@@ -14957,9 +15192,9 @@
       <w:lang w:val="en-CA"/>
     </w:rPr>
   </w:style>
-  <w:style w:type="character" w:styleId="757">
+  <w:style w:type="character" w:styleId="800">
     <w:name w:val="Heading 2 Char"/>
-    <w:link w:val="756"/>
+    <w:link w:val="799"/>
     <w:uiPriority w:val="9"/>
     <w:pPr>
       <w:pBdr/>
@@ -14975,11 +15210,11 @@
       <w:lang w:val="en-CA"/>
     </w:rPr>
   </w:style>
-  <w:style w:type="paragraph" w:styleId="758">
+  <w:style w:type="paragraph" w:styleId="801">
     <w:name w:val="Heading 3"/>
-    <w:basedOn w:val="930"/>
-    <w:next w:val="930"/>
-    <w:link w:val="759"/>
+    <w:basedOn w:val="973"/>
+    <w:next w:val="973"/>
+    <w:link w:val="802"/>
     <w:uiPriority w:val="9"/>
     <w:unhideWhenUsed/>
     <w:qFormat/>
@@ -14997,9 +15232,9 @@
       <w:szCs w:val="30"/>
     </w:rPr>
   </w:style>
-  <w:style w:type="character" w:styleId="759">
+  <w:style w:type="character" w:styleId="802">
     <w:name w:val="Heading 3 Char"/>
-    <w:link w:val="758"/>
+    <w:link w:val="801"/>
     <w:uiPriority w:val="9"/>
     <w:pPr>
       <w:pBdr/>
@@ -15012,11 +15247,11 @@
       <w:szCs w:val="30"/>
     </w:rPr>
   </w:style>
-  <w:style w:type="paragraph" w:styleId="760">
+  <w:style w:type="paragraph" w:styleId="803">
     <w:name w:val="Heading 4"/>
-    <w:basedOn w:val="930"/>
-    <w:next w:val="930"/>
-    <w:link w:val="761"/>
+    <w:basedOn w:val="973"/>
+    <w:next w:val="973"/>
+    <w:link w:val="804"/>
     <w:uiPriority w:val="9"/>
     <w:unhideWhenUsed/>
     <w:qFormat/>
@@ -15036,9 +15271,9 @@
       <w:szCs w:val="26"/>
     </w:rPr>
   </w:style>
-  <w:style w:type="character" w:styleId="761">
+  <w:style w:type="character" w:styleId="804">
     <w:name w:val="Heading 4 Char"/>
-    <w:link w:val="760"/>
+    <w:link w:val="803"/>
     <w:uiPriority w:val="9"/>
     <w:pPr>
       <w:pBdr/>
@@ -15053,11 +15288,11 @@
       <w:szCs w:val="26"/>
     </w:rPr>
   </w:style>
-  <w:style w:type="paragraph" w:styleId="762">
+  <w:style w:type="paragraph" w:styleId="805">
     <w:name w:val="Heading 5"/>
-    <w:basedOn w:val="930"/>
-    <w:next w:val="930"/>
-    <w:link w:val="763"/>
+    <w:basedOn w:val="973"/>
+    <w:next w:val="973"/>
+    <w:link w:val="806"/>
     <w:uiPriority w:val="9"/>
     <w:unhideWhenUsed/>
     <w:qFormat/>
@@ -15077,9 +15312,9 @@
       <w:szCs w:val="24"/>
     </w:rPr>
   </w:style>
-  <w:style w:type="character" w:styleId="763">
+  <w:style w:type="character" w:styleId="806">
     <w:name w:val="Heading 5 Char"/>
-    <w:link w:val="762"/>
+    <w:link w:val="805"/>
     <w:uiPriority w:val="9"/>
     <w:pPr>
       <w:pBdr/>
@@ -15094,11 +15329,11 @@
       <w:szCs w:val="24"/>
     </w:rPr>
   </w:style>
-  <w:style w:type="paragraph" w:styleId="764">
+  <w:style w:type="paragraph" w:styleId="807">
     <w:name w:val="Heading 6"/>
-    <w:basedOn w:val="930"/>
-    <w:next w:val="930"/>
-    <w:link w:val="765"/>
+    <w:basedOn w:val="973"/>
+    <w:next w:val="973"/>
+    <w:link w:val="808"/>
     <w:uiPriority w:val="9"/>
     <w:unhideWhenUsed/>
     <w:qFormat/>
@@ -15118,9 +15353,9 @@
       <w:szCs w:val="22"/>
     </w:rPr>
   </w:style>
-  <w:style w:type="character" w:styleId="765">
+  <w:style w:type="character" w:styleId="808">
     <w:name w:val="Heading 6 Char"/>
-    <w:link w:val="764"/>
+    <w:link w:val="807"/>
     <w:uiPriority w:val="9"/>
     <w:pPr>
       <w:pBdr/>
@@ -15135,11 +15370,11 @@
       <w:szCs w:val="22"/>
     </w:rPr>
   </w:style>
-  <w:style w:type="paragraph" w:styleId="766">
+  <w:style w:type="paragraph" w:styleId="809">
     <w:name w:val="Heading 7"/>
-    <w:basedOn w:val="930"/>
-    <w:next w:val="930"/>
-    <w:link w:val="767"/>
+    <w:basedOn w:val="973"/>
+    <w:next w:val="973"/>
+    <w:link w:val="810"/>
     <w:uiPriority w:val="9"/>
     <w:unhideWhenUsed/>
     <w:qFormat/>
@@ -15161,9 +15396,9 @@
       <w:szCs w:val="22"/>
     </w:rPr>
   </w:style>
-  <w:style w:type="character" w:styleId="767">
+  <w:style w:type="character" w:styleId="810">
     <w:name w:val="Heading 7 Char"/>
-    <w:link w:val="766"/>
+    <w:link w:val="809"/>
     <w:uiPriority w:val="9"/>
     <w:pPr>
       <w:pBdr/>
@@ -15180,11 +15415,11 @@
       <w:szCs w:val="22"/>
     </w:rPr>
   </w:style>
-  <w:style w:type="paragraph" w:styleId="768">
+  <w:style w:type="paragraph" w:styleId="811">
     <w:name w:val="Heading 8"/>
-    <w:basedOn w:val="930"/>
-    <w:next w:val="930"/>
-    <w:link w:val="769"/>
+    <w:basedOn w:val="973"/>
+    <w:next w:val="973"/>
+    <w:link w:val="812"/>
     <w:uiPriority w:val="9"/>
     <w:unhideWhenUsed/>
     <w:qFormat/>
@@ -15204,9 +15439,9 @@
       <w:szCs w:val="22"/>
     </w:rPr>
   </w:style>
-  <w:style w:type="character" w:styleId="769">
+  <w:style w:type="character" w:styleId="812">
     <w:name w:val="Heading 8 Char"/>
-    <w:link w:val="768"/>
+    <w:link w:val="811"/>
     <w:uiPriority w:val="9"/>
     <w:pPr>
       <w:pBdr/>
@@ -15221,11 +15456,11 @@
       <w:szCs w:val="22"/>
     </w:rPr>
   </w:style>
-  <w:style w:type="paragraph" w:styleId="770">
+  <w:style w:type="paragraph" w:styleId="813">
     <w:name w:val="Heading 9"/>
-    <w:basedOn w:val="930"/>
-    <w:next w:val="930"/>
-    <w:link w:val="771"/>
+    <w:basedOn w:val="973"/>
+    <w:next w:val="973"/>
+    <w:link w:val="814"/>
     <w:uiPriority w:val="9"/>
     <w:unhideWhenUsed/>
     <w:qFormat/>
@@ -15245,9 +15480,9 @@
       <w:szCs w:val="21"/>
     </w:rPr>
   </w:style>
-  <w:style w:type="character" w:styleId="771">
+  <w:style w:type="character" w:styleId="814">
     <w:name w:val="Heading 9 Char"/>
-    <w:link w:val="770"/>
+    <w:link w:val="813"/>
     <w:uiPriority w:val="9"/>
     <w:pPr>
       <w:pBdr/>
@@ -15262,11 +15497,11 @@
       <w:szCs w:val="21"/>
     </w:rPr>
   </w:style>
-  <w:style w:type="paragraph" w:styleId="772">
+  <w:style w:type="paragraph" w:styleId="815">
     <w:name w:val="Title"/>
-    <w:basedOn w:val="930"/>
-    <w:next w:val="930"/>
-    <w:link w:val="773"/>
+    <w:basedOn w:val="973"/>
+    <w:next w:val="973"/>
+    <w:link w:val="816"/>
     <w:uiPriority w:val="10"/>
     <w:qFormat/>
     <w:pPr>
@@ -15284,9 +15519,9 @@
       <w:lang w:val="en-CA"/>
     </w:rPr>
   </w:style>
-  <w:style w:type="character" w:styleId="773">
+  <w:style w:type="character" w:styleId="816">
     <w:name w:val="Title Char"/>
-    <w:link w:val="772"/>
+    <w:link w:val="815"/>
     <w:uiPriority w:val="10"/>
     <w:pPr>
       <w:pBdr/>
@@ -15300,11 +15535,11 @@
       <w:lang w:val="en-CA"/>
     </w:rPr>
   </w:style>
-  <w:style w:type="paragraph" w:styleId="774">
+  <w:style w:type="paragraph" w:styleId="817">
     <w:name w:val="Subtitle"/>
-    <w:basedOn w:val="930"/>
-    <w:next w:val="930"/>
-    <w:link w:val="775"/>
+    <w:basedOn w:val="973"/>
+    <w:next w:val="973"/>
+    <w:link w:val="818"/>
     <w:uiPriority w:val="11"/>
     <w:qFormat/>
     <w:pPr>
@@ -15317,9 +15552,9 @@
       <w:szCs w:val="24"/>
     </w:rPr>
   </w:style>
-  <w:style w:type="character" w:styleId="775">
+  <w:style w:type="character" w:styleId="818">
     <w:name w:val="Subtitle Char"/>
-    <w:link w:val="774"/>
+    <w:link w:val="817"/>
     <w:uiPriority w:val="11"/>
     <w:pPr>
       <w:pBdr/>
@@ -15331,11 +15566,11 @@
       <w:szCs w:val="24"/>
     </w:rPr>
   </w:style>
-  <w:style w:type="paragraph" w:styleId="776">
+  <w:style w:type="paragraph" w:styleId="819">
     <w:name w:val="Quote"/>
-    <w:basedOn w:val="930"/>
-    <w:next w:val="930"/>
-    <w:link w:val="777"/>
+    <w:basedOn w:val="973"/>
+    <w:next w:val="973"/>
+    <w:link w:val="820"/>
     <w:uiPriority w:val="29"/>
     <w:qFormat/>
     <w:pPr>
@@ -15347,9 +15582,9 @@
       <w:i/>
     </w:rPr>
   </w:style>
-  <w:style w:type="character" w:styleId="777">
+  <w:style w:type="character" w:styleId="820">
     <w:name w:val="Quote Char"/>
-    <w:link w:val="776"/>
+    <w:link w:val="819"/>
     <w:uiPriority w:val="29"/>
     <w:pPr>
       <w:pBdr/>
@@ -15360,11 +15595,11 @@
       <w:i/>
     </w:rPr>
   </w:style>
-  <w:style w:type="paragraph" w:styleId="778">
+  <w:style w:type="paragraph" w:styleId="821">
     <w:name w:val="Intense Quote"/>
-    <w:basedOn w:val="930"/>
-    <w:next w:val="930"/>
-    <w:link w:val="779"/>
+    <w:basedOn w:val="973"/>
+    <w:next w:val="973"/>
+    <w:link w:val="822"/>
     <w:uiPriority w:val="30"/>
     <w:qFormat/>
     <w:pPr>
@@ -15383,9 +15618,9 @@
       <w:i/>
     </w:rPr>
   </w:style>
-  <w:style w:type="character" w:styleId="779">
+  <w:style w:type="character" w:styleId="822">
     <w:name w:val="Intense Quote Char"/>
-    <w:link w:val="778"/>
+    <w:link w:val="821"/>
     <w:uiPriority w:val="30"/>
     <w:pPr>
       <w:pBdr/>
@@ -15396,10 +15631,10 @@
       <w:i/>
     </w:rPr>
   </w:style>
-  <w:style w:type="paragraph" w:styleId="780">
+  <w:style w:type="paragraph" w:styleId="823">
     <w:name w:val="Header"/>
-    <w:basedOn w:val="930"/>
-    <w:link w:val="781"/>
+    <w:basedOn w:val="973"/>
+    <w:link w:val="824"/>
     <w:uiPriority w:val="99"/>
     <w:unhideWhenUsed/>
     <w:pPr>
@@ -15412,9 +15647,9 @@
       <w:ind/>
     </w:pPr>
   </w:style>
-  <w:style w:type="character" w:styleId="781">
+  <w:style w:type="character" w:styleId="824">
     <w:name w:val="Header Char"/>
-    <w:link w:val="780"/>
+    <w:link w:val="823"/>
     <w:uiPriority w:val="99"/>
     <w:pPr>
       <w:pBdr/>
@@ -15422,10 +15657,10 @@
       <w:ind/>
     </w:pPr>
   </w:style>
-  <w:style w:type="paragraph" w:styleId="782">
+  <w:style w:type="paragraph" w:styleId="825">
     <w:name w:val="Footer"/>
-    <w:basedOn w:val="930"/>
-    <w:link w:val="785"/>
+    <w:basedOn w:val="973"/>
+    <w:link w:val="828"/>
     <w:uiPriority w:val="99"/>
     <w:unhideWhenUsed/>
     <w:pPr>
@@ -15438,9 +15673,9 @@
       <w:ind/>
     </w:pPr>
   </w:style>
-  <w:style w:type="character" w:styleId="783">
+  <w:style w:type="character" w:styleId="826">
     <w:name w:val="Footer Char"/>
-    <w:link w:val="782"/>
+    <w:link w:val="825"/>
     <w:uiPriority w:val="99"/>
     <w:pPr>
       <w:pBdr/>
@@ -15448,10 +15683,10 @@
       <w:ind/>
     </w:pPr>
   </w:style>
-  <w:style w:type="paragraph" w:styleId="784">
+  <w:style w:type="paragraph" w:styleId="827">
     <w:name w:val="Caption"/>
-    <w:basedOn w:val="930"/>
-    <w:next w:val="930"/>
+    <w:basedOn w:val="973"/>
+    <w:next w:val="973"/>
     <w:uiPriority w:val="35"/>
     <w:semiHidden/>
     <w:unhideWhenUsed/>
@@ -15469,10 +15704,10 @@
       <w:szCs w:val="18"/>
     </w:rPr>
   </w:style>
-  <w:style w:type="character" w:styleId="785">
+  <w:style w:type="character" w:styleId="828">
     <w:name w:val="Caption Char"/>
-    <w:basedOn w:val="784"/>
-    <w:link w:val="782"/>
+    <w:basedOn w:val="827"/>
+    <w:link w:val="825"/>
     <w:uiPriority w:val="99"/>
     <w:pPr>
       <w:pBdr/>
@@ -15480,9 +15715,9 @@
       <w:ind/>
     </w:pPr>
   </w:style>
-  <w:style w:type="table" w:styleId="786">
+  <w:style w:type="table" w:styleId="829">
     <w:name w:val="Table Grid"/>
-    <w:basedOn w:val="931"/>
+    <w:basedOn w:val="974"/>
     <w:uiPriority w:val="59"/>
     <w:pPr>
       <w:pBdr/>
@@ -15679,9 +15914,9 @@
       </w:tcPr>
     </w:tblStylePr>
   </w:style>
-  <w:style w:type="table" w:styleId="787">
+  <w:style w:type="table" w:styleId="830">
     <w:name w:val="Table Grid Light"/>
-    <w:basedOn w:val="931"/>
+    <w:basedOn w:val="974"/>
     <w:uiPriority w:val="59"/>
     <w:pPr>
       <w:pBdr/>
@@ -15878,9 +16113,9 @@
       </w:tcPr>
     </w:tblStylePr>
   </w:style>
-  <w:style w:type="table" w:styleId="788">
+  <w:style w:type="table" w:styleId="831">
     <w:name w:val="Plain Table 1"/>
-    <w:basedOn w:val="931"/>
+    <w:basedOn w:val="974"/>
     <w:uiPriority w:val="59"/>
     <w:pPr>
       <w:pBdr/>
@@ -16103,9 +16338,9 @@
       </w:tcPr>
     </w:tblStylePr>
   </w:style>
-  <w:style w:type="table" w:styleId="789">
+  <w:style w:type="table" w:styleId="832">
     <w:name w:val="Plain Table 2"/>
-    <w:basedOn w:val="931"/>
+    <w:basedOn w:val="974"/>
     <w:uiPriority w:val="59"/>
     <w:pPr>
       <w:pBdr/>
@@ -16336,9 +16571,9 @@
       </w:tcPr>
     </w:tblStylePr>
   </w:style>
-  <w:style w:type="table" w:styleId="790">
+  <w:style w:type="table" w:styleId="833">
     <w:name w:val="Plain Table 3"/>
-    <w:basedOn w:val="931"/>
+    <w:basedOn w:val="974"/>
     <w:uiPriority w:val="99"/>
     <w:pPr>
       <w:pBdr/>
@@ -16566,9 +16801,9 @@
       </w:tcPr>
     </w:tblStylePr>
   </w:style>
-  <w:style w:type="table" w:styleId="791">
+  <w:style w:type="table" w:styleId="834">
     <w:name w:val="Plain Table 4"/>
-    <w:basedOn w:val="931"/>
+    <w:basedOn w:val="974"/>
     <w:uiPriority w:val="99"/>
     <w:pPr>
       <w:pBdr/>
@@ -16782,9 +17017,9 @@
       </w:tcPr>
     </w:tblStylePr>
   </w:style>
-  <w:style w:type="table" w:styleId="792">
+  <w:style w:type="table" w:styleId="835">
     <w:name w:val="Plain Table 5"/>
-    <w:basedOn w:val="931"/>
+    <w:basedOn w:val="974"/>
     <w:uiPriority w:val="99"/>
     <w:pPr>
       <w:pBdr/>
@@ -17015,9 +17250,9 @@
       </w:tcPr>
     </w:tblStylePr>
   </w:style>
-  <w:style w:type="table" w:styleId="793">
+  <w:style w:type="table" w:styleId="836">
     <w:name w:val="Grid Table 1 Light"/>
-    <w:basedOn w:val="931"/>
+    <w:basedOn w:val="974"/>
     <w:uiPriority w:val="99"/>
     <w:pPr>
       <w:pBdr/>
@@ -17238,9 +17473,9 @@
       </w:tcPr>
     </w:tblStylePr>
   </w:style>
-  <w:style w:type="table" w:styleId="794">
+  <w:style w:type="table" w:styleId="837">
     <w:name w:val="Grid Table 1 Light - Accent 1"/>
-    <w:basedOn w:val="931"/>
+    <w:basedOn w:val="974"/>
     <w:uiPriority w:val="99"/>
     <w:pPr>
       <w:pBdr/>
@@ -17461,9 +17696,9 @@
       </w:tcPr>
     </w:tblStylePr>
   </w:style>
-  <w:style w:type="table" w:styleId="795">
+  <w:style w:type="table" w:styleId="838">
     <w:name w:val="Grid Table 1 Light - Accent 2"/>
-    <w:basedOn w:val="931"/>
+    <w:basedOn w:val="974"/>
     <w:uiPriority w:val="99"/>
     <w:pPr>
       <w:pBdr/>
@@ -17684,9 +17919,9 @@
       </w:tcPr>
     </w:tblStylePr>
   </w:style>
-  <w:style w:type="table" w:styleId="796">
+  <w:style w:type="table" w:styleId="839">
     <w:name w:val="Grid Table 1 Light - Accent 3"/>
-    <w:basedOn w:val="931"/>
+    <w:basedOn w:val="974"/>
     <w:uiPriority w:val="99"/>
     <w:pPr>
       <w:pBdr/>
@@ -17907,9 +18142,9 @@
       </w:tcPr>
     </w:tblStylePr>
   </w:style>
-  <w:style w:type="table" w:styleId="797">
+  <w:style w:type="table" w:styleId="840">
     <w:name w:val="Grid Table 1 Light - Accent 4"/>
-    <w:basedOn w:val="931"/>
+    <w:basedOn w:val="974"/>
     <w:uiPriority w:val="99"/>
     <w:pPr>
       <w:pBdr/>
@@ -18130,9 +18365,9 @@
       </w:tcPr>
     </w:tblStylePr>
   </w:style>
-  <w:style w:type="table" w:styleId="798">
+  <w:style w:type="table" w:styleId="841">
     <w:name w:val="Grid Table 1 Light - Accent 5"/>
-    <w:basedOn w:val="931"/>
+    <w:basedOn w:val="974"/>
     <w:uiPriority w:val="99"/>
     <w:pPr>
       <w:pBdr/>
@@ -18353,9 +18588,9 @@
       </w:tcPr>
     </w:tblStylePr>
   </w:style>
-  <w:style w:type="table" w:styleId="799">
+  <w:style w:type="table" w:styleId="842">
     <w:name w:val="Grid Table 1 Light - Accent 6"/>
-    <w:basedOn w:val="931"/>
+    <w:basedOn w:val="974"/>
     <w:uiPriority w:val="99"/>
     <w:pPr>
       <w:pBdr/>
@@ -18576,9 +18811,9 @@
       </w:tcPr>
     </w:tblStylePr>
   </w:style>
-  <w:style w:type="table" w:styleId="800">
+  <w:style w:type="table" w:styleId="843">
     <w:name w:val="Grid Table 2"/>
-    <w:basedOn w:val="931"/>
+    <w:basedOn w:val="974"/>
     <w:uiPriority w:val="99"/>
     <w:pPr>
       <w:pBdr/>
@@ -18808,9 +19043,9 @@
       </w:tcPr>
     </w:tblStylePr>
   </w:style>
-  <w:style w:type="table" w:styleId="801">
+  <w:style w:type="table" w:styleId="844">
     <w:name w:val="Grid Table 2 - Accent 1"/>
-    <w:basedOn w:val="931"/>
+    <w:basedOn w:val="974"/>
     <w:uiPriority w:val="99"/>
     <w:pPr>
       <w:pBdr/>
@@ -19040,9 +19275,9 @@
       </w:tcPr>
     </w:tblStylePr>
   </w:style>
-  <w:style w:type="table" w:styleId="802">
+  <w:style w:type="table" w:styleId="845">
     <w:name w:val="Grid Table 2 - Accent 2"/>
-    <w:basedOn w:val="931"/>
+    <w:basedOn w:val="974"/>
     <w:uiPriority w:val="99"/>
     <w:pPr>
       <w:pBdr/>
@@ -19272,9 +19507,9 @@
       </w:tcPr>
     </w:tblStylePr>
   </w:style>
-  <w:style w:type="table" w:styleId="803">
+  <w:style w:type="table" w:styleId="846">
     <w:name w:val="Grid Table 2 - Accent 3"/>
-    <w:basedOn w:val="931"/>
+    <w:basedOn w:val="974"/>
     <w:uiPriority w:val="99"/>
     <w:pPr>
       <w:pBdr/>
@@ -19504,9 +19739,9 @@
       </w:tcPr>
     </w:tblStylePr>
   </w:style>
-  <w:style w:type="table" w:styleId="804">
+  <w:style w:type="table" w:styleId="847">
     <w:name w:val="Grid Table 2 - Accent 4"/>
-    <w:basedOn w:val="931"/>
+    <w:basedOn w:val="974"/>
     <w:uiPriority w:val="99"/>
     <w:pPr>
       <w:pBdr/>
@@ -19736,9 +19971,9 @@
       </w:tcPr>
     </w:tblStylePr>
   </w:style>
-  <w:style w:type="table" w:styleId="805">
+  <w:style w:type="table" w:styleId="848">
     <w:name w:val="Grid Table 2 - Accent 5"/>
-    <w:basedOn w:val="931"/>
+    <w:basedOn w:val="974"/>
     <w:uiPriority w:val="99"/>
     <w:pPr>
       <w:pBdr/>
@@ -19968,9 +20203,9 @@
       </w:tcPr>
     </w:tblStylePr>
   </w:style>
-  <w:style w:type="table" w:styleId="806">
+  <w:style w:type="table" w:styleId="849">
     <w:name w:val="Grid Table 2 - Accent 6"/>
-    <w:basedOn w:val="931"/>
+    <w:basedOn w:val="974"/>
     <w:uiPriority w:val="99"/>
     <w:pPr>
       <w:pBdr/>
@@ -20200,9 +20435,9 @@
       </w:tcPr>
     </w:tblStylePr>
   </w:style>
-  <w:style w:type="table" w:styleId="807">
+  <w:style w:type="table" w:styleId="850">
     <w:name w:val="Grid Table 3"/>
-    <w:basedOn w:val="931"/>
+    <w:basedOn w:val="974"/>
     <w:uiPriority w:val="99"/>
     <w:pPr>
       <w:pBdr/>
@@ -20445,9 +20680,9 @@
       </w:tcPr>
     </w:tblStylePr>
   </w:style>
-  <w:style w:type="table" w:styleId="808">
+  <w:style w:type="table" w:styleId="851">
     <w:name w:val="Grid Table 3 - Accent 1"/>
-    <w:basedOn w:val="931"/>
+    <w:basedOn w:val="974"/>
     <w:uiPriority w:val="99"/>
     <w:pPr>
       <w:pBdr/>
@@ -20690,9 +20925,9 @@
       </w:tcPr>
     </w:tblStylePr>
   </w:style>
-  <w:style w:type="table" w:styleId="809">
+  <w:style w:type="table" w:styleId="852">
     <w:name w:val="Grid Table 3 - Accent 2"/>
-    <w:basedOn w:val="931"/>
+    <w:basedOn w:val="974"/>
     <w:uiPriority w:val="99"/>
     <w:pPr>
       <w:pBdr/>
@@ -20935,9 +21170,9 @@
       </w:tcPr>
     </w:tblStylePr>
   </w:style>
-  <w:style w:type="table" w:styleId="810">
+  <w:style w:type="table" w:styleId="853">
     <w:name w:val="Grid Table 3 - Accent 3"/>
-    <w:basedOn w:val="931"/>
+    <w:basedOn w:val="974"/>
     <w:uiPriority w:val="99"/>
     <w:pPr>
       <w:pBdr/>
@@ -21180,9 +21415,9 @@
       </w:tcPr>
     </w:tblStylePr>
   </w:style>
-  <w:style w:type="table" w:styleId="811">
+  <w:style w:type="table" w:styleId="854">
     <w:name w:val="Grid Table 3 - Accent 4"/>
-    <w:basedOn w:val="931"/>
+    <w:basedOn w:val="974"/>
     <w:uiPriority w:val="99"/>
     <w:pPr>
       <w:pBdr/>
@@ -21425,9 +21660,9 @@
       </w:tcPr>
     </w:tblStylePr>
   </w:style>
-  <w:style w:type="table" w:styleId="812">
+  <w:style w:type="table" w:styleId="855">
     <w:name w:val="Grid Table 3 - Accent 5"/>
-    <w:basedOn w:val="931"/>
+    <w:basedOn w:val="974"/>
     <w:uiPriority w:val="99"/>
     <w:pPr>
       <w:pBdr/>
@@ -21670,9 +21905,9 @@
       </w:tcPr>
     </w:tblStylePr>
   </w:style>
-  <w:style w:type="table" w:styleId="813">
+  <w:style w:type="table" w:styleId="856">
     <w:name w:val="Grid Table 3 - Accent 6"/>
-    <w:basedOn w:val="931"/>
+    <w:basedOn w:val="974"/>
     <w:uiPriority w:val="99"/>
     <w:pPr>
       <w:pBdr/>
@@ -21915,9 +22150,9 @@
       </w:tcPr>
     </w:tblStylePr>
   </w:style>
-  <w:style w:type="table" w:styleId="814">
+  <w:style w:type="table" w:styleId="857">
     <w:name w:val="Grid Table 4"/>
-    <w:basedOn w:val="931"/>
+    <w:basedOn w:val="974"/>
     <w:uiPriority w:val="59"/>
     <w:pPr>
       <w:pBdr/>
@@ -22148,9 +22383,9 @@
       </w:tcPr>
     </w:tblStylePr>
   </w:style>
-  <w:style w:type="table" w:styleId="815">
+  <w:style w:type="table" w:styleId="858">
     <w:name w:val="Grid Table 4 - Accent 1"/>
-    <w:basedOn w:val="931"/>
+    <w:basedOn w:val="974"/>
     <w:uiPriority w:val="59"/>
     <w:pPr>
       <w:pBdr/>
@@ -22381,9 +22616,9 @@
       </w:tcPr>
     </w:tblStylePr>
   </w:style>
-  <w:style w:type="table" w:styleId="816">
+  <w:style w:type="table" w:styleId="859">
     <w:name w:val="Grid Table 4 - Accent 2"/>
-    <w:basedOn w:val="931"/>
+    <w:basedOn w:val="974"/>
     <w:uiPriority w:val="59"/>
     <w:pPr>
       <w:pBdr/>
@@ -22614,9 +22849,9 @@
       </w:tcPr>
     </w:tblStylePr>
   </w:style>
-  <w:style w:type="table" w:styleId="817">
+  <w:style w:type="table" w:styleId="860">
     <w:name w:val="Grid Table 4 - Accent 3"/>
-    <w:basedOn w:val="931"/>
+    <w:basedOn w:val="974"/>
     <w:uiPriority w:val="59"/>
     <w:pPr>
       <w:pBdr/>
@@ -22847,9 +23082,9 @@
       </w:tcPr>
     </w:tblStylePr>
   </w:style>
-  <w:style w:type="table" w:styleId="818">
+  <w:style w:type="table" w:styleId="861">
     <w:name w:val="Grid Table 4 - Accent 4"/>
-    <w:basedOn w:val="931"/>
+    <w:basedOn w:val="974"/>
     <w:uiPriority w:val="59"/>
     <w:pPr>
       <w:pBdr/>
@@ -23080,9 +23315,9 @@
       </w:tcPr>
     </w:tblStylePr>
   </w:style>
-  <w:style w:type="table" w:styleId="819">
+  <w:style w:type="table" w:styleId="862">
     <w:name w:val="Grid Table 4 - Accent 5"/>
-    <w:basedOn w:val="931"/>
+    <w:basedOn w:val="974"/>
     <w:uiPriority w:val="59"/>
     <w:pPr>
       <w:pBdr/>
@@ -23313,9 +23548,9 @@
       </w:tcPr>
     </w:tblStylePr>
   </w:style>
-  <w:style w:type="table" w:styleId="820">
+  <w:style w:type="table" w:styleId="863">
     <w:name w:val="Grid Table 4 - Accent 6"/>
-    <w:basedOn w:val="931"/>
+    <w:basedOn w:val="974"/>
     <w:uiPriority w:val="59"/>
     <w:pPr>
       <w:pBdr/>
@@ -23546,9 +23781,9 @@
       </w:tcPr>
     </w:tblStylePr>
   </w:style>
-  <w:style w:type="table" w:styleId="821">
+  <w:style w:type="table" w:styleId="864">
     <w:name w:val="Grid Table 5 Dark"/>
-    <w:basedOn w:val="931"/>
+    <w:basedOn w:val="974"/>
     <w:uiPriority w:val="99"/>
     <w:pPr>
       <w:pBdr/>
@@ -23774,9 +24009,9 @@
       </w:tcPr>
     </w:tblStylePr>
   </w:style>
-  <w:style w:type="table" w:styleId="822">
+  <w:style w:type="table" w:styleId="865">
     <w:name w:val="Grid Table 5 Dark- Accent 1"/>
-    <w:basedOn w:val="931"/>
+    <w:basedOn w:val="974"/>
     <w:uiPriority w:val="99"/>
     <w:pPr>
       <w:pBdr/>
@@ -24002,9 +24237,9 @@
       </w:tcPr>
     </w:tblStylePr>
   </w:style>
-  <w:style w:type="table" w:styleId="823">
+  <w:style w:type="table" w:styleId="866">
     <w:name w:val="Grid Table 5 Dark - Accent 2"/>
-    <w:basedOn w:val="931"/>
+    <w:basedOn w:val="974"/>
     <w:uiPriority w:val="99"/>
     <w:pPr>
       <w:pBdr/>
@@ -24230,9 +24465,9 @@
       </w:tcPr>
     </w:tblStylePr>
   </w:style>
-  <w:style w:type="table" w:styleId="824">
+  <w:style w:type="table" w:styleId="867">
     <w:name w:val="Grid Table 5 Dark - Accent 3"/>
-    <w:basedOn w:val="931"/>
+    <w:basedOn w:val="974"/>
     <w:uiPriority w:val="99"/>
     <w:pPr>
       <w:pBdr/>
@@ -24458,9 +24693,9 @@
       </w:tcPr>
     </w:tblStylePr>
   </w:style>
-  <w:style w:type="table" w:styleId="825">
+  <w:style w:type="table" w:styleId="868">
     <w:name w:val="Grid Table 5 Dark- Accent 4"/>
-    <w:basedOn w:val="931"/>
+    <w:basedOn w:val="974"/>
     <w:uiPriority w:val="99"/>
     <w:pPr>
       <w:pBdr/>
@@ -24686,9 +24921,9 @@
       </w:tcPr>
     </w:tblStylePr>
   </w:style>
-  <w:style w:type="table" w:styleId="826">
+  <w:style w:type="table" w:styleId="869">
     <w:name w:val="Grid Table 5 Dark - Accent 5"/>
-    <w:basedOn w:val="931"/>
+    <w:basedOn w:val="974"/>
     <w:uiPriority w:val="99"/>
     <w:pPr>
       <w:pBdr/>
@@ -24914,9 +25149,9 @@
       </w:tcPr>
     </w:tblStylePr>
   </w:style>
-  <w:style w:type="table" w:styleId="827">
+  <w:style w:type="table" w:styleId="870">
     <w:name w:val="Grid Table 5 Dark - Accent 6"/>
-    <w:basedOn w:val="931"/>
+    <w:basedOn w:val="974"/>
     <w:uiPriority w:val="99"/>
     <w:pPr>
       <w:pBdr/>
@@ -25142,9 +25377,9 @@
       </w:tcPr>
     </w:tblStylePr>
   </w:style>
-  <w:style w:type="table" w:styleId="828">
+  <w:style w:type="table" w:styleId="871">
     <w:name w:val="Grid Table 6 Colorful"/>
-    <w:basedOn w:val="931"/>
+    <w:basedOn w:val="974"/>
     <w:uiPriority w:val="99"/>
     <w:pPr>
       <w:pBdr/>
@@ -25372,9 +25607,9 @@
       </w:tcPr>
     </w:tblStylePr>
   </w:style>
-  <w:style w:type="table" w:styleId="829">
+  <w:style w:type="table" w:styleId="872">
     <w:name w:val="Grid Table 6 Colorful - Accent 1"/>
-    <w:basedOn w:val="931"/>
+    <w:basedOn w:val="974"/>
     <w:uiPriority w:val="99"/>
     <w:pPr>
       <w:pBdr/>
@@ -25602,9 +25837,9 @@
       </w:tcPr>
     </w:tblStylePr>
   </w:style>
-  <w:style w:type="table" w:styleId="830">
+  <w:style w:type="table" w:styleId="873">
     <w:name w:val="Grid Table 6 Colorful - Accent 2"/>
-    <w:basedOn w:val="931"/>
+    <w:basedOn w:val="974"/>
     <w:uiPriority w:val="99"/>
     <w:pPr>
       <w:pBdr/>
@@ -25832,9 +26067,9 @@
       </w:tcPr>
     </w:tblStylePr>
   </w:style>
-  <w:style w:type="table" w:styleId="831">
+  <w:style w:type="table" w:styleId="874">
     <w:name w:val="Grid Table 6 Colorful - Accent 3"/>
-    <w:basedOn w:val="931"/>
+    <w:basedOn w:val="974"/>
     <w:uiPriority w:val="99"/>
     <w:pPr>
       <w:pBdr/>
@@ -26062,9 +26297,9 @@
       </w:tcPr>
     </w:tblStylePr>
   </w:style>
-  <w:style w:type="table" w:styleId="832">
+  <w:style w:type="table" w:styleId="875">
     <w:name w:val="Grid Table 6 Colorful - Accent 4"/>
-    <w:basedOn w:val="931"/>
+    <w:basedOn w:val="974"/>
     <w:uiPriority w:val="99"/>
     <w:pPr>
       <w:pBdr/>
@@ -26292,9 +26527,9 @@
       </w:tcPr>
     </w:tblStylePr>
   </w:style>
-  <w:style w:type="table" w:styleId="833">
+  <w:style w:type="table" w:styleId="876">
     <w:name w:val="Grid Table 6 Colorful - Accent 5"/>
-    <w:basedOn w:val="931"/>
+    <w:basedOn w:val="974"/>
     <w:uiPriority w:val="99"/>
     <w:pPr>
       <w:pBdr/>
@@ -26522,9 +26757,9 @@
       </w:tcPr>
     </w:tblStylePr>
   </w:style>
-  <w:style w:type="table" w:styleId="834">
+  <w:style w:type="table" w:styleId="877">
     <w:name w:val="Grid Table 6 Colorful - Accent 6"/>
-    <w:basedOn w:val="931"/>
+    <w:basedOn w:val="974"/>
     <w:uiPriority w:val="99"/>
     <w:pPr>
       <w:pBdr/>
@@ -26752,9 +26987,9 @@
       </w:tcPr>
     </w:tblStylePr>
   </w:style>
-  <w:style w:type="table" w:styleId="835">
+  <w:style w:type="table" w:styleId="878">
     <w:name w:val="Grid Table 7 Colorful"/>
-    <w:basedOn w:val="931"/>
+    <w:basedOn w:val="974"/>
     <w:uiPriority w:val="99"/>
     <w:pPr>
       <w:pBdr/>
@@ -27006,9 +27241,9 @@
       </w:tcPr>
     </w:tblStylePr>
   </w:style>
-  <w:style w:type="table" w:styleId="836">
+  <w:style w:type="table" w:styleId="879">
     <w:name w:val="Grid Table 7 Colorful - Accent 1"/>
-    <w:basedOn w:val="931"/>
+    <w:basedOn w:val="974"/>
     <w:uiPriority w:val="99"/>
     <w:pPr>
       <w:pBdr/>
@@ -27260,9 +27495,9 @@
       </w:tcPr>
     </w:tblStylePr>
   </w:style>
-  <w:style w:type="table" w:styleId="837">
+  <w:style w:type="table" w:styleId="880">
     <w:name w:val="Grid Table 7 Colorful - Accent 2"/>
-    <w:basedOn w:val="931"/>
+    <w:basedOn w:val="974"/>
     <w:uiPriority w:val="99"/>
     <w:pPr>
       <w:pBdr/>
@@ -27514,9 +27749,9 @@
       </w:tcPr>
     </w:tblStylePr>
   </w:style>
-  <w:style w:type="table" w:styleId="838">
+  <w:style w:type="table" w:styleId="881">
     <w:name w:val="Grid Table 7 Colorful - Accent 3"/>
-    <w:basedOn w:val="931"/>
+    <w:basedOn w:val="974"/>
     <w:uiPriority w:val="99"/>
     <w:pPr>
       <w:pBdr/>
@@ -27768,9 +28003,9 @@
       </w:tcPr>
     </w:tblStylePr>
   </w:style>
-  <w:style w:type="table" w:styleId="839">
+  <w:style w:type="table" w:styleId="882">
     <w:name w:val="Grid Table 7 Colorful - Accent 4"/>
-    <w:basedOn w:val="931"/>
+    <w:basedOn w:val="974"/>
     <w:uiPriority w:val="99"/>
     <w:pPr>
       <w:pBdr/>
@@ -28022,9 +28257,9 @@
       </w:tcPr>
     </w:tblStylePr>
   </w:style>
-  <w:style w:type="table" w:styleId="840">
+  <w:style w:type="table" w:styleId="883">
     <w:name w:val="Grid Table 7 Colorful - Accent 5"/>
-    <w:basedOn w:val="931"/>
+    <w:basedOn w:val="974"/>
     <w:uiPriority w:val="99"/>
     <w:pPr>
       <w:pBdr/>
@@ -28276,9 +28511,9 @@
       </w:tcPr>
     </w:tblStylePr>
   </w:style>
-  <w:style w:type="table" w:styleId="841">
+  <w:style w:type="table" w:styleId="884">
     <w:name w:val="Grid Table 7 Colorful - Accent 6"/>
-    <w:basedOn w:val="931"/>
+    <w:basedOn w:val="974"/>
     <w:uiPriority w:val="99"/>
     <w:pPr>
       <w:pBdr/>
@@ -28530,9 +28765,9 @@
       </w:tcPr>
     </w:tblStylePr>
   </w:style>
-  <w:style w:type="table" w:styleId="842">
+  <w:style w:type="table" w:styleId="885">
     <w:name w:val="List Table 1 Light"/>
-    <w:basedOn w:val="931"/>
+    <w:basedOn w:val="974"/>
     <w:uiPriority w:val="99"/>
     <w:pPr>
       <w:pBdr/>
@@ -28746,9 +28981,9 @@
       </w:tcPr>
     </w:tblStylePr>
   </w:style>
-  <w:style w:type="table" w:styleId="843">
+  <w:style w:type="table" w:styleId="886">
     <w:name w:val="List Table 1 Light - Accent 1"/>
-    <w:basedOn w:val="931"/>
+    <w:basedOn w:val="974"/>
     <w:uiPriority w:val="99"/>
     <w:pPr>
       <w:pBdr/>
@@ -28962,9 +29197,9 @@
       </w:tcPr>
     </w:tblStylePr>
   </w:style>
-  <w:style w:type="table" w:styleId="844">
+  <w:style w:type="table" w:styleId="887">
     <w:name w:val="List Table 1 Light - Accent 2"/>
-    <w:basedOn w:val="931"/>
+    <w:basedOn w:val="974"/>
     <w:uiPriority w:val="99"/>
     <w:pPr>
       <w:pBdr/>
@@ -29178,9 +29413,9 @@
       </w:tcPr>
     </w:tblStylePr>
   </w:style>
-  <w:style w:type="table" w:styleId="845">
+  <w:style w:type="table" w:styleId="888">
     <w:name w:val="List Table 1 Light - Accent 3"/>
-    <w:basedOn w:val="931"/>
+    <w:basedOn w:val="974"/>
     <w:uiPriority w:val="99"/>
     <w:pPr>
       <w:pBdr/>
@@ -29394,9 +29629,9 @@
       </w:tcPr>
     </w:tblStylePr>
   </w:style>
-  <w:style w:type="table" w:styleId="846">
+  <w:style w:type="table" w:styleId="889">
     <w:name w:val="List Table 1 Light - Accent 4"/>
-    <w:basedOn w:val="931"/>
+    <w:basedOn w:val="974"/>
     <w:uiPriority w:val="99"/>
     <w:pPr>
       <w:pBdr/>
@@ -29610,9 +29845,9 @@
       </w:tcPr>
     </w:tblStylePr>
   </w:style>
-  <w:style w:type="table" w:styleId="847">
+  <w:style w:type="table" w:styleId="890">
     <w:name w:val="List Table 1 Light - Accent 5"/>
-    <w:basedOn w:val="931"/>
+    <w:basedOn w:val="974"/>
     <w:uiPriority w:val="99"/>
     <w:pPr>
       <w:pBdr/>
@@ -29826,9 +30061,9 @@
       </w:tcPr>
     </w:tblStylePr>
   </w:style>
-  <w:style w:type="table" w:styleId="848">
+  <w:style w:type="table" w:styleId="891">
     <w:name w:val="List Table 1 Light - Accent 6"/>
-    <w:basedOn w:val="931"/>
+    <w:basedOn w:val="974"/>
     <w:uiPriority w:val="99"/>
     <w:pPr>
       <w:pBdr/>
@@ -30042,9 +30277,9 @@
       </w:tcPr>
     </w:tblStylePr>
   </w:style>
-  <w:style w:type="table" w:styleId="849">
+  <w:style w:type="table" w:styleId="892">
     <w:name w:val="List Table 2"/>
-    <w:basedOn w:val="931"/>
+    <w:basedOn w:val="974"/>
     <w:uiPriority w:val="99"/>
     <w:pPr>
       <w:pBdr/>
@@ -30280,9 +30515,9 @@
       </w:tcPr>
     </w:tblStylePr>
   </w:style>
-  <w:style w:type="table" w:styleId="850">
+  <w:style w:type="table" w:styleId="893">
     <w:name w:val="List Table 2 - Accent 1"/>
-    <w:basedOn w:val="931"/>
+    <w:basedOn w:val="974"/>
     <w:uiPriority w:val="99"/>
     <w:pPr>
       <w:pBdr/>
@@ -30518,9 +30753,9 @@
       </w:tcPr>
     </w:tblStylePr>
   </w:style>
-  <w:style w:type="table" w:styleId="851">
+  <w:style w:type="table" w:styleId="894">
     <w:name w:val="List Table 2 - Accent 2"/>
-    <w:basedOn w:val="931"/>
+    <w:basedOn w:val="974"/>
     <w:uiPriority w:val="99"/>
     <w:pPr>
       <w:pBdr/>
@@ -30756,9 +30991,9 @@
       </w:tcPr>
     </w:tblStylePr>
   </w:style>
-  <w:style w:type="table" w:styleId="852">
+  <w:style w:type="table" w:styleId="895">
     <w:name w:val="List Table 2 - Accent 3"/>
-    <w:basedOn w:val="931"/>
+    <w:basedOn w:val="974"/>
     <w:uiPriority w:val="99"/>
     <w:pPr>
       <w:pBdr/>
@@ -30994,9 +31229,9 @@
       </w:tcPr>
     </w:tblStylePr>
   </w:style>
-  <w:style w:type="table" w:styleId="853">
+  <w:style w:type="table" w:styleId="896">
     <w:name w:val="List Table 2 - Accent 4"/>
-    <w:basedOn w:val="931"/>
+    <w:basedOn w:val="974"/>
     <w:uiPriority w:val="99"/>
     <w:pPr>
       <w:pBdr/>
@@ -31232,9 +31467,9 @@
       </w:tcPr>
     </w:tblStylePr>
   </w:style>
-  <w:style w:type="table" w:styleId="854">
+  <w:style w:type="table" w:styleId="897">
     <w:name w:val="List Table 2 - Accent 5"/>
-    <w:basedOn w:val="931"/>
+    <w:basedOn w:val="974"/>
     <w:uiPriority w:val="99"/>
     <w:pPr>
       <w:pBdr/>
@@ -31470,9 +31705,9 @@
       </w:tcPr>
     </w:tblStylePr>
   </w:style>
-  <w:style w:type="table" w:styleId="855">
+  <w:style w:type="table" w:styleId="898">
     <w:name w:val="List Table 2 - Accent 6"/>
-    <w:basedOn w:val="931"/>
+    <w:basedOn w:val="974"/>
     <w:uiPriority w:val="99"/>
     <w:pPr>
       <w:pBdr/>
@@ -31708,9 +31943,9 @@
       </w:tcPr>
     </w:tblStylePr>
   </w:style>
-  <w:style w:type="table" w:styleId="856">
+  <w:style w:type="table" w:styleId="899">
     <w:name w:val="List Table 3"/>
-    <w:basedOn w:val="931"/>
+    <w:basedOn w:val="974"/>
     <w:uiPriority w:val="99"/>
     <w:pPr>
       <w:pBdr/>
@@ -31936,9 +32171,9 @@
       </w:tcPr>
     </w:tblStylePr>
   </w:style>
-  <w:style w:type="table" w:styleId="857">
+  <w:style w:type="table" w:styleId="900">
     <w:name w:val="List Table 3 - Accent 1"/>
-    <w:basedOn w:val="931"/>
+    <w:basedOn w:val="974"/>
     <w:uiPriority w:val="99"/>
     <w:pPr>
       <w:pBdr/>
@@ -32164,9 +32399,9 @@
       </w:tcPr>
     </w:tblStylePr>
   </w:style>
-  <w:style w:type="table" w:styleId="858">
+  <w:style w:type="table" w:styleId="901">
     <w:name w:val="List Table 3 - Accent 2"/>
-    <w:basedOn w:val="931"/>
+    <w:basedOn w:val="974"/>
     <w:uiPriority w:val="99"/>
     <w:pPr>
       <w:pBdr/>
@@ -32392,9 +32627,9 @@
       </w:tcPr>
     </w:tblStylePr>
   </w:style>
-  <w:style w:type="table" w:styleId="859">
+  <w:style w:type="table" w:styleId="902">
     <w:name w:val="List Table 3 - Accent 3"/>
-    <w:basedOn w:val="931"/>
+    <w:basedOn w:val="974"/>
     <w:uiPriority w:val="99"/>
     <w:pPr>
       <w:pBdr/>
@@ -32620,9 +32855,9 @@
       </w:tcPr>
     </w:tblStylePr>
   </w:style>
-  <w:style w:type="table" w:styleId="860">
+  <w:style w:type="table" w:styleId="903">
     <w:name w:val="List Table 3 - Accent 4"/>
-    <w:basedOn w:val="931"/>
+    <w:basedOn w:val="974"/>
     <w:uiPriority w:val="99"/>
     <w:pPr>
       <w:pBdr/>
@@ -32848,9 +33083,9 @@
       </w:tcPr>
     </w:tblStylePr>
   </w:style>
-  <w:style w:type="table" w:styleId="861">
+  <w:style w:type="table" w:styleId="904">
     <w:name w:val="List Table 3 - Accent 5"/>
-    <w:basedOn w:val="931"/>
+    <w:basedOn w:val="974"/>
     <w:uiPriority w:val="99"/>
     <w:pPr>
       <w:pBdr/>
@@ -33076,9 +33311,9 @@
       </w:tcPr>
     </w:tblStylePr>
   </w:style>
-  <w:style w:type="table" w:styleId="862">
+  <w:style w:type="table" w:styleId="905">
     <w:name w:val="List Table 3 - Accent 6"/>
-    <w:basedOn w:val="931"/>
+    <w:basedOn w:val="974"/>
     <w:uiPriority w:val="99"/>
     <w:pPr>
       <w:pBdr/>
@@ -33304,9 +33539,9 @@
       </w:tcPr>
     </w:tblStylePr>
   </w:style>
-  <w:style w:type="table" w:styleId="863">
+  <w:style w:type="table" w:styleId="906">
     <w:name w:val="List Table 4"/>
-    <w:basedOn w:val="931"/>
+    <w:basedOn w:val="974"/>
     <w:uiPriority w:val="99"/>
     <w:pPr>
       <w:pBdr/>
@@ -33529,9 +33764,9 @@
       </w:tcPr>
     </w:tblStylePr>
   </w:style>
-  <w:style w:type="table" w:styleId="864">
+  <w:style w:type="table" w:styleId="907">
     <w:name w:val="List Table 4 - Accent 1"/>
-    <w:basedOn w:val="931"/>
+    <w:basedOn w:val="974"/>
     <w:uiPriority w:val="99"/>
     <w:pPr>
       <w:pBdr/>
@@ -33754,9 +33989,9 @@
       </w:tcPr>
     </w:tblStylePr>
   </w:style>
-  <w:style w:type="table" w:styleId="865">
+  <w:style w:type="table" w:styleId="908">
     <w:name w:val="List Table 4 - Accent 2"/>
-    <w:basedOn w:val="931"/>
+    <w:basedOn w:val="974"/>
     <w:uiPriority w:val="99"/>
     <w:pPr>
       <w:pBdr/>
@@ -33979,9 +34214,9 @@
       </w:tcPr>
     </w:tblStylePr>
   </w:style>
-  <w:style w:type="table" w:styleId="866">
+  <w:style w:type="table" w:styleId="909">
     <w:name w:val="List Table 4 - Accent 3"/>
-    <w:basedOn w:val="931"/>
+    <w:basedOn w:val="974"/>
     <w:uiPriority w:val="99"/>
     <w:pPr>
       <w:pBdr/>
@@ -34204,9 +34439,9 @@
       </w:tcPr>
     </w:tblStylePr>
   </w:style>
-  <w:style w:type="table" w:styleId="867">
+  <w:style w:type="table" w:styleId="910">
     <w:name w:val="List Table 4 - Accent 4"/>
-    <w:basedOn w:val="931"/>
+    <w:basedOn w:val="974"/>
     <w:uiPriority w:val="99"/>
     <w:pPr>
       <w:pBdr/>
@@ -34429,9 +34664,9 @@
       </w:tcPr>
     </w:tblStylePr>
   </w:style>
-  <w:style w:type="table" w:styleId="868">
+  <w:style w:type="table" w:styleId="911">
     <w:name w:val="List Table 4 - Accent 5"/>
-    <w:basedOn w:val="931"/>
+    <w:basedOn w:val="974"/>
     <w:uiPriority w:val="99"/>
     <w:pPr>
       <w:pBdr/>
@@ -34654,9 +34889,9 @@
       </w:tcPr>
     </w:tblStylePr>
   </w:style>
-  <w:style w:type="table" w:styleId="869">
+  <w:style w:type="table" w:styleId="912">
     <w:name w:val="List Table 4 - Accent 6"/>
-    <w:basedOn w:val="931"/>
+    <w:basedOn w:val="974"/>
     <w:uiPriority w:val="99"/>
     <w:pPr>
       <w:pBdr/>
@@ -34879,9 +35114,9 @@
       </w:tcPr>
     </w:tblStylePr>
   </w:style>
-  <w:style w:type="table" w:styleId="870">
+  <w:style w:type="table" w:styleId="913">
     <w:name w:val="List Table 5 Dark"/>
-    <w:basedOn w:val="931"/>
+    <w:basedOn w:val="974"/>
     <w:uiPriority w:val="99"/>
     <w:pPr>
       <w:pBdr/>
@@ -35121,9 +35356,9 @@
       </w:tcPr>
     </w:tblStylePr>
   </w:style>
-  <w:style w:type="table" w:styleId="871">
+  <w:style w:type="table" w:styleId="914">
     <w:name w:val="List Table 5 Dark - Accent 1"/>
-    <w:basedOn w:val="931"/>
+    <w:basedOn w:val="974"/>
     <w:uiPriority w:val="99"/>
     <w:pPr>
       <w:pBdr/>
@@ -35363,9 +35598,9 @@
       </w:tcPr>
     </w:tblStylePr>
   </w:style>
-  <w:style w:type="table" w:styleId="872">
+  <w:style w:type="table" w:styleId="915">
     <w:name w:val="List Table 5 Dark - Accent 2"/>
-    <w:basedOn w:val="931"/>
+    <w:basedOn w:val="974"/>
     <w:uiPriority w:val="99"/>
     <w:pPr>
       <w:pBdr/>
@@ -35605,9 +35840,9 @@
       </w:tcPr>
     </w:tblStylePr>
   </w:style>
-  <w:style w:type="table" w:styleId="873">
+  <w:style w:type="table" w:styleId="916">
     <w:name w:val="List Table 5 Dark - Accent 3"/>
-    <w:basedOn w:val="931"/>
+    <w:basedOn w:val="974"/>
     <w:uiPriority w:val="99"/>
     <w:pPr>
       <w:pBdr/>
@@ -35847,9 +36082,9 @@
       </w:tcPr>
     </w:tblStylePr>
   </w:style>
-  <w:style w:type="table" w:styleId="874">
+  <w:style w:type="table" w:styleId="917">
     <w:name w:val="List Table 5 Dark - Accent 4"/>
-    <w:basedOn w:val="931"/>
+    <w:basedOn w:val="974"/>
     <w:uiPriority w:val="99"/>
     <w:pPr>
       <w:pBdr/>
@@ -36089,9 +36324,9 @@
       </w:tcPr>
     </w:tblStylePr>
   </w:style>
-  <w:style w:type="table" w:styleId="875">
+  <w:style w:type="table" w:styleId="918">
     <w:name w:val="List Table 5 Dark - Accent 5"/>
-    <w:basedOn w:val="931"/>
+    <w:basedOn w:val="974"/>
     <w:uiPriority w:val="99"/>
     <w:pPr>
       <w:pBdr/>
@@ -36331,9 +36566,9 @@
       </w:tcPr>
     </w:tblStylePr>
   </w:style>
-  <w:style w:type="table" w:styleId="876">
+  <w:style w:type="table" w:styleId="919">
     <w:name w:val="List Table 5 Dark - Accent 6"/>
-    <w:basedOn w:val="931"/>
+    <w:basedOn w:val="974"/>
     <w:uiPriority w:val="99"/>
     <w:pPr>
       <w:pBdr/>
@@ -36573,9 +36808,9 @@
       </w:tcPr>
     </w:tblStylePr>
   </w:style>
-  <w:style w:type="table" w:styleId="877">
+  <w:style w:type="table" w:styleId="920">
     <w:name w:val="List Table 6 Colorful"/>
-    <w:basedOn w:val="931"/>
+    <w:basedOn w:val="974"/>
     <w:uiPriority w:val="99"/>
     <w:pPr>
       <w:pBdr/>
@@ -36796,9 +37031,9 @@
       </w:tcPr>
     </w:tblStylePr>
   </w:style>
-  <w:style w:type="table" w:styleId="878">
+  <w:style w:type="table" w:styleId="921">
     <w:name w:val="List Table 6 Colorful - Accent 1"/>
-    <w:basedOn w:val="931"/>
+    <w:basedOn w:val="974"/>
     <w:uiPriority w:val="99"/>
     <w:pPr>
       <w:pBdr/>
@@ -37019,9 +37254,9 @@
       </w:tcPr>
     </w:tblStylePr>
   </w:style>
-  <w:style w:type="table" w:styleId="879">
+  <w:style w:type="table" w:styleId="922">
     <w:name w:val="List Table 6 Colorful - Accent 2"/>
-    <w:basedOn w:val="931"/>
+    <w:basedOn w:val="974"/>
     <w:uiPriority w:val="99"/>
     <w:pPr>
       <w:pBdr/>
@@ -37242,9 +37477,9 @@
       </w:tcPr>
     </w:tblStylePr>
   </w:style>
-  <w:style w:type="table" w:styleId="880">
+  <w:style w:type="table" w:styleId="923">
     <w:name w:val="List Table 6 Colorful - Accent 3"/>
-    <w:basedOn w:val="931"/>
+    <w:basedOn w:val="974"/>
     <w:uiPriority w:val="99"/>
     <w:pPr>
       <w:pBdr/>
@@ -37465,9 +37700,9 @@
       </w:tcPr>
     </w:tblStylePr>
   </w:style>
-  <w:style w:type="table" w:styleId="881">
+  <w:style w:type="table" w:styleId="924">
     <w:name w:val="List Table 6 Colorful - Accent 4"/>
-    <w:basedOn w:val="931"/>
+    <w:basedOn w:val="974"/>
     <w:uiPriority w:val="99"/>
     <w:pPr>
       <w:pBdr/>
@@ -37688,9 +37923,9 @@
       </w:tcPr>
     </w:tblStylePr>
   </w:style>
-  <w:style w:type="table" w:styleId="882">
+  <w:style w:type="table" w:styleId="925">
     <w:name w:val="List Table 6 Colorful - Accent 5"/>
-    <w:basedOn w:val="931"/>
+    <w:basedOn w:val="974"/>
     <w:uiPriority w:val="99"/>
     <w:pPr>
       <w:pBdr/>
@@ -37911,9 +38146,9 @@
       </w:tcPr>
     </w:tblStylePr>
   </w:style>
-  <w:style w:type="table" w:styleId="883">
+  <w:style w:type="table" w:styleId="926">
     <w:name w:val="List Table 6 Colorful - Accent 6"/>
-    <w:basedOn w:val="931"/>
+    <w:basedOn w:val="974"/>
     <w:uiPriority w:val="99"/>
     <w:pPr>
       <w:pBdr/>
@@ -38134,9 +38369,9 @@
       </w:tcPr>
     </w:tblStylePr>
   </w:style>
-  <w:style w:type="table" w:styleId="884">
+  <w:style w:type="table" w:styleId="927">
     <w:name w:val="List Table 7 Colorful"/>
-    <w:basedOn w:val="931"/>
+    <w:basedOn w:val="974"/>
     <w:uiPriority w:val="99"/>
     <w:pPr>
       <w:pBdr/>
@@ -38390,9 +38625,9 @@
       </w:tcPr>
     </w:tblStylePr>
   </w:style>
-  <w:style w:type="table" w:styleId="885">
+  <w:style w:type="table" w:styleId="928">
     <w:name w:val="List Table 7 Colorful - Accent 1"/>
-    <w:basedOn w:val="931"/>
+    <w:basedOn w:val="974"/>
     <w:uiPriority w:val="99"/>
     <w:pPr>
       <w:pBdr/>
@@ -38646,9 +38881,9 @@
       </w:tcPr>
     </w:tblStylePr>
   </w:style>
-  <w:style w:type="table" w:styleId="886">
+  <w:style w:type="table" w:styleId="929">
     <w:name w:val="List Table 7 Colorful - Accent 2"/>
-    <w:basedOn w:val="931"/>
+    <w:basedOn w:val="974"/>
     <w:uiPriority w:val="99"/>
     <w:pPr>
       <w:pBdr/>
@@ -38902,9 +39137,9 @@
       </w:tcPr>
     </w:tblStylePr>
   </w:style>
-  <w:style w:type="table" w:styleId="887">
+  <w:style w:type="table" w:styleId="930">
     <w:name w:val="List Table 7 Colorful - Accent 3"/>
-    <w:basedOn w:val="931"/>
+    <w:basedOn w:val="974"/>
     <w:uiPriority w:val="99"/>
     <w:pPr>
       <w:pBdr/>
@@ -39158,9 +39393,9 @@
       </w:tcPr>
     </w:tblStylePr>
   </w:style>
-  <w:style w:type="table" w:styleId="888">
+  <w:style w:type="table" w:styleId="931">
     <w:name w:val="List Table 7 Colorful - Accent 4"/>
-    <w:basedOn w:val="931"/>
+    <w:basedOn w:val="974"/>
     <w:uiPriority w:val="99"/>
     <w:pPr>
       <w:pBdr/>
@@ -39414,9 +39649,9 @@
       </w:tcPr>
     </w:tblStylePr>
   </w:style>
-  <w:style w:type="table" w:styleId="889">
+  <w:style w:type="table" w:styleId="932">
     <w:name w:val="List Table 7 Colorful - Accent 5"/>
-    <w:basedOn w:val="931"/>
+    <w:basedOn w:val="974"/>
     <w:uiPriority w:val="99"/>
     <w:pPr>
       <w:pBdr/>
@@ -39670,9 +39905,9 @@
       </w:tcPr>
     </w:tblStylePr>
   </w:style>
-  <w:style w:type="table" w:styleId="890">
+  <w:style w:type="table" w:styleId="933">
     <w:name w:val="List Table 7 Colorful - Accent 6"/>
-    <w:basedOn w:val="931"/>
+    <w:basedOn w:val="974"/>
     <w:uiPriority w:val="99"/>
     <w:pPr>
       <w:pBdr/>
@@ -39926,9 +40161,9 @@
       </w:tcPr>
     </w:tblStylePr>
   </w:style>
-  <w:style w:type="table" w:styleId="891">
+  <w:style w:type="table" w:styleId="934">
     <w:name w:val="Lined - Accent"/>
-    <w:basedOn w:val="931"/>
+    <w:basedOn w:val="974"/>
     <w:uiPriority w:val="99"/>
     <w:pPr>
       <w:pBdr/>
@@ -40163,9 +40398,9 @@
       </w:tcPr>
     </w:tblStylePr>
   </w:style>
-  <w:style w:type="table" w:styleId="892">
+  <w:style w:type="table" w:styleId="935">
     <w:name w:val="Lined - Accent 1"/>
-    <w:basedOn w:val="931"/>
+    <w:basedOn w:val="974"/>
     <w:uiPriority w:val="99"/>
     <w:pPr>
       <w:pBdr/>
@@ -40400,9 +40635,9 @@
       </w:tcPr>
     </w:tblStylePr>
   </w:style>
-  <w:style w:type="table" w:styleId="893">
+  <w:style w:type="table" w:styleId="936">
     <w:name w:val="Lined - Accent 2"/>
-    <w:basedOn w:val="931"/>
+    <w:basedOn w:val="974"/>
     <w:uiPriority w:val="99"/>
     <w:pPr>
       <w:pBdr/>
@@ -40637,9 +40872,9 @@
       </w:tcPr>
     </w:tblStylePr>
   </w:style>
-  <w:style w:type="table" w:styleId="894">
+  <w:style w:type="table" w:styleId="937">
     <w:name w:val="Lined - Accent 3"/>
-    <w:basedOn w:val="931"/>
+    <w:basedOn w:val="974"/>
     <w:uiPriority w:val="99"/>
     <w:pPr>
       <w:pBdr/>
@@ -40874,9 +41109,9 @@
       </w:tcPr>
     </w:tblStylePr>
   </w:style>
-  <w:style w:type="table" w:styleId="895">
+  <w:style w:type="table" w:styleId="938">
     <w:name w:val="Lined - Accent 4"/>
-    <w:basedOn w:val="931"/>
+    <w:basedOn w:val="974"/>
     <w:uiPriority w:val="99"/>
     <w:pPr>
       <w:pBdr/>
@@ -41111,9 +41346,9 @@
       </w:tcPr>
     </w:tblStylePr>
   </w:style>
-  <w:style w:type="table" w:styleId="896">
+  <w:style w:type="table" w:styleId="939">
     <w:name w:val="Lined - Accent 5"/>
-    <w:basedOn w:val="931"/>
+    <w:basedOn w:val="974"/>
     <w:uiPriority w:val="99"/>
     <w:pPr>
       <w:pBdr/>
@@ -41348,9 +41583,9 @@
       </w:tcPr>
     </w:tblStylePr>
   </w:style>
-  <w:style w:type="table" w:styleId="897">
+  <w:style w:type="table" w:styleId="940">
     <w:name w:val="Lined - Accent 6"/>
-    <w:basedOn w:val="931"/>
+    <w:basedOn w:val="974"/>
     <w:uiPriority w:val="99"/>
     <w:pPr>
       <w:pBdr/>
@@ -41585,9 +41820,9 @@
       </w:tcPr>
     </w:tblStylePr>
   </w:style>
-  <w:style w:type="table" w:styleId="898">
+  <w:style w:type="table" w:styleId="941">
     <w:name w:val="Bordered &amp; Lined - Accent"/>
-    <w:basedOn w:val="931"/>
+    <w:basedOn w:val="974"/>
     <w:uiPriority w:val="99"/>
     <w:pPr>
       <w:pBdr/>
@@ -41829,9 +42064,9 @@
       </w:tcPr>
     </w:tblStylePr>
   </w:style>
-  <w:style w:type="table" w:styleId="899">
+  <w:style w:type="table" w:styleId="942">
     <w:name w:val="Bordered &amp; Lined - Accent 1"/>
-    <w:basedOn w:val="931"/>
+    <w:basedOn w:val="974"/>
     <w:uiPriority w:val="99"/>
     <w:pPr>
       <w:pBdr/>
@@ -42073,9 +42308,9 @@
       </w:tcPr>
     </w:tblStylePr>
   </w:style>
-  <w:style w:type="table" w:styleId="900">
+  <w:style w:type="table" w:styleId="943">
     <w:name w:val="Bordered &amp; Lined - Accent 2"/>
-    <w:basedOn w:val="931"/>
+    <w:basedOn w:val="974"/>
     <w:uiPriority w:val="99"/>
     <w:pPr>
       <w:pBdr/>
@@ -42317,9 +42552,9 @@
       </w:tcPr>
     </w:tblStylePr>
   </w:style>
-  <w:style w:type="table" w:styleId="901">
+  <w:style w:type="table" w:styleId="944">
     <w:name w:val="Bordered &amp; Lined - Accent 3"/>
-    <w:basedOn w:val="931"/>
+    <w:basedOn w:val="974"/>
     <w:uiPriority w:val="99"/>
     <w:pPr>
       <w:pBdr/>
@@ -42561,9 +42796,9 @@
       </w:tcPr>
     </w:tblStylePr>
   </w:style>
-  <w:style w:type="table" w:styleId="902">
+  <w:style w:type="table" w:styleId="945">
     <w:name w:val="Bordered &amp; Lined - Accent 4"/>
-    <w:basedOn w:val="931"/>
+    <w:basedOn w:val="974"/>
     <w:uiPriority w:val="99"/>
     <w:pPr>
       <w:pBdr/>
@@ -42805,9 +43040,9 @@
       </w:tcPr>
     </w:tblStylePr>
   </w:style>
-  <w:style w:type="table" w:styleId="903">
+  <w:style w:type="table" w:styleId="946">
     <w:name w:val="Bordered &amp; Lined - Accent 5"/>
-    <w:basedOn w:val="931"/>
+    <w:basedOn w:val="974"/>
     <w:uiPriority w:val="99"/>
     <w:pPr>
       <w:pBdr/>
@@ -43049,9 +43284,9 @@
       </w:tcPr>
     </w:tblStylePr>
   </w:style>
-  <w:style w:type="table" w:styleId="904">
+  <w:style w:type="table" w:styleId="947">
     <w:name w:val="Bordered &amp; Lined - Accent 6"/>
-    <w:basedOn w:val="931"/>
+    <w:basedOn w:val="974"/>
     <w:uiPriority w:val="99"/>
     <w:pPr>
       <w:pBdr/>
@@ -43293,9 +43528,9 @@
       </w:tcPr>
     </w:tblStylePr>
   </w:style>
-  <w:style w:type="table" w:styleId="905">
+  <w:style w:type="table" w:styleId="948">
     <w:name w:val="Bordered"/>
-    <w:basedOn w:val="931"/>
+    <w:basedOn w:val="974"/>
     <w:uiPriority w:val="99"/>
     <w:pPr>
       <w:pBdr/>
@@ -43524,9 +43759,9 @@
       </w:tcPr>
     </w:tblStylePr>
   </w:style>
-  <w:style w:type="table" w:styleId="906">
+  <w:style w:type="table" w:styleId="949">
     <w:name w:val="Bordered - Accent 1"/>
-    <w:basedOn w:val="931"/>
+    <w:basedOn w:val="974"/>
     <w:uiPriority w:val="99"/>
     <w:pPr>
       <w:pBdr/>
@@ -43755,9 +43990,9 @@
       </w:tcPr>
     </w:tblStylePr>
   </w:style>
-  <w:style w:type="table" w:styleId="907">
+  <w:style w:type="table" w:styleId="950">
     <w:name w:val="Bordered - Accent 2"/>
-    <w:basedOn w:val="931"/>
+    <w:basedOn w:val="974"/>
     <w:uiPriority w:val="99"/>
     <w:pPr>
       <w:pBdr/>
@@ -43986,9 +44221,9 @@
       </w:tcPr>
     </w:tblStylePr>
   </w:style>
-  <w:style w:type="table" w:styleId="908">
+  <w:style w:type="table" w:styleId="951">
     <w:name w:val="Bordered - Accent 3"/>
-    <w:basedOn w:val="931"/>
+    <w:basedOn w:val="974"/>
     <w:uiPriority w:val="99"/>
     <w:pPr>
       <w:pBdr/>
@@ -44217,9 +44452,9 @@
       </w:tcPr>
     </w:tblStylePr>
   </w:style>
-  <w:style w:type="table" w:styleId="909">
+  <w:style w:type="table" w:styleId="952">
     <w:name w:val="Bordered - Accent 4"/>
-    <w:basedOn w:val="931"/>
+    <w:basedOn w:val="974"/>
     <w:uiPriority w:val="99"/>
     <w:pPr>
       <w:pBdr/>
@@ -44448,9 +44683,9 @@
       </w:tcPr>
     </w:tblStylePr>
   </w:style>
-  <w:style w:type="table" w:styleId="910">
+  <w:style w:type="table" w:styleId="953">
     <w:name w:val="Bordered - Accent 5"/>
-    <w:basedOn w:val="931"/>
+    <w:basedOn w:val="974"/>
     <w:uiPriority w:val="99"/>
     <w:pPr>
       <w:pBdr/>
@@ -44679,9 +44914,9 @@
       </w:tcPr>
     </w:tblStylePr>
   </w:style>
-  <w:style w:type="table" w:styleId="911">
+  <w:style w:type="table" w:styleId="954">
     <w:name w:val="Bordered - Accent 6"/>
-    <w:basedOn w:val="931"/>
+    <w:basedOn w:val="974"/>
     <w:uiPriority w:val="99"/>
     <w:pPr>
       <w:pBdr/>
@@ -44910,7 +45145,7 @@
       </w:tcPr>
     </w:tblStylePr>
   </w:style>
-  <w:style w:type="character" w:styleId="912">
+  <w:style w:type="character" w:styleId="955">
     <w:name w:val="Hyperlink"/>
     <w:uiPriority w:val="99"/>
     <w:unhideWhenUsed/>
@@ -44924,10 +45159,10 @@
       <w:u w:val="single"/>
     </w:rPr>
   </w:style>
-  <w:style w:type="paragraph" w:styleId="913">
+  <w:style w:type="paragraph" w:styleId="956">
     <w:name w:val="footnote text"/>
-    <w:basedOn w:val="930"/>
-    <w:link w:val="914"/>
+    <w:basedOn w:val="973"/>
+    <w:link w:val="957"/>
     <w:uiPriority w:val="99"/>
     <w:semiHidden/>
     <w:unhideWhenUsed/>
@@ -44940,9 +45175,9 @@
       <w:sz w:val="18"/>
     </w:rPr>
   </w:style>
-  <w:style w:type="character" w:styleId="914">
+  <w:style w:type="character" w:styleId="957">
     <w:name w:val="Footnote Text Char"/>
-    <w:link w:val="913"/>
+    <w:link w:val="956"/>
     <w:uiPriority w:val="99"/>
     <w:pPr>
       <w:pBdr/>
@@ -44953,7 +45188,7 @@
       <w:sz w:val="18"/>
     </w:rPr>
   </w:style>
-  <w:style w:type="character" w:styleId="915">
+  <w:style w:type="character" w:styleId="958">
     <w:name w:val="footnote reference"/>
     <w:uiPriority w:val="99"/>
     <w:unhideWhenUsed/>
@@ -44966,10 +45201,10 @@
       <w:vertAlign w:val="superscript"/>
     </w:rPr>
   </w:style>
-  <w:style w:type="paragraph" w:styleId="916">
+  <w:style w:type="paragraph" w:styleId="959">
     <w:name w:val="endnote text"/>
-    <w:basedOn w:val="930"/>
-    <w:link w:val="917"/>
+    <w:basedOn w:val="973"/>
+    <w:link w:val="960"/>
     <w:uiPriority w:val="99"/>
     <w:semiHidden/>
     <w:unhideWhenUsed/>
@@ -44982,9 +45217,9 @@
       <w:sz w:val="20"/>
     </w:rPr>
   </w:style>
-  <w:style w:type="character" w:styleId="917">
+  <w:style w:type="character" w:styleId="960">
     <w:name w:val="Endnote Text Char"/>
-    <w:link w:val="916"/>
+    <w:link w:val="959"/>
     <w:uiPriority w:val="99"/>
     <w:pPr>
       <w:pBdr/>
@@ -44995,7 +45230,7 @@
       <w:sz w:val="20"/>
     </w:rPr>
   </w:style>
-  <w:style w:type="character" w:styleId="918">
+  <w:style w:type="character" w:styleId="961">
     <w:name w:val="endnote reference"/>
     <w:uiPriority w:val="99"/>
     <w:semiHidden/>
@@ -45009,10 +45244,10 @@
       <w:vertAlign w:val="superscript"/>
     </w:rPr>
   </w:style>
-  <w:style w:type="paragraph" w:styleId="919">
+  <w:style w:type="paragraph" w:styleId="962">
     <w:name w:val="toc 1"/>
-    <w:basedOn w:val="930"/>
-    <w:next w:val="930"/>
+    <w:basedOn w:val="973"/>
+    <w:next w:val="973"/>
     <w:uiPriority w:val="39"/>
     <w:unhideWhenUsed/>
     <w:pPr>
@@ -45021,10 +45256,10 @@
       <w:ind w:right="0" w:firstLine="0" w:left="0"/>
     </w:pPr>
   </w:style>
-  <w:style w:type="paragraph" w:styleId="920">
+  <w:style w:type="paragraph" w:styleId="963">
     <w:name w:val="toc 2"/>
-    <w:basedOn w:val="930"/>
-    <w:next w:val="930"/>
+    <w:basedOn w:val="973"/>
+    <w:next w:val="973"/>
     <w:uiPriority w:val="39"/>
     <w:unhideWhenUsed/>
     <w:pPr>
@@ -45033,10 +45268,10 @@
       <w:ind w:right="0" w:firstLine="0" w:left="283"/>
     </w:pPr>
   </w:style>
-  <w:style w:type="paragraph" w:styleId="921">
+  <w:style w:type="paragraph" w:styleId="964">
     <w:name w:val="toc 3"/>
-    <w:basedOn w:val="930"/>
-    <w:next w:val="930"/>
+    <w:basedOn w:val="973"/>
+    <w:next w:val="973"/>
     <w:uiPriority w:val="39"/>
     <w:unhideWhenUsed/>
     <w:pPr>
@@ -45045,10 +45280,10 @@
       <w:ind w:right="0" w:firstLine="0" w:left="567"/>
     </w:pPr>
   </w:style>
-  <w:style w:type="paragraph" w:styleId="922">
+  <w:style w:type="paragraph" w:styleId="965">
     <w:name w:val="toc 4"/>
-    <w:basedOn w:val="930"/>
-    <w:next w:val="930"/>
+    <w:basedOn w:val="973"/>
+    <w:next w:val="973"/>
     <w:uiPriority w:val="39"/>
     <w:unhideWhenUsed/>
     <w:pPr>
@@ -45057,10 +45292,10 @@
       <w:ind w:right="0" w:firstLine="0" w:left="850"/>
     </w:pPr>
   </w:style>
-  <w:style w:type="paragraph" w:styleId="923">
+  <w:style w:type="paragraph" w:styleId="966">
     <w:name w:val="toc 5"/>
-    <w:basedOn w:val="930"/>
-    <w:next w:val="930"/>
+    <w:basedOn w:val="973"/>
+    <w:next w:val="973"/>
     <w:uiPriority w:val="39"/>
     <w:unhideWhenUsed/>
     <w:pPr>
@@ -45069,10 +45304,10 @@
       <w:ind w:right="0" w:firstLine="0" w:left="1134"/>
     </w:pPr>
   </w:style>
-  <w:style w:type="paragraph" w:styleId="924">
+  <w:style w:type="paragraph" w:styleId="967">
     <w:name w:val="toc 6"/>
-    <w:basedOn w:val="930"/>
-    <w:next w:val="930"/>
+    <w:basedOn w:val="973"/>
+    <w:next w:val="973"/>
     <w:uiPriority w:val="39"/>
     <w:unhideWhenUsed/>
     <w:pPr>
@@ -45081,10 +45316,10 @@
       <w:ind w:right="0" w:firstLine="0" w:left="1417"/>
     </w:pPr>
   </w:style>
-  <w:style w:type="paragraph" w:styleId="925">
+  <w:style w:type="paragraph" w:styleId="968">
     <w:name w:val="toc 7"/>
-    <w:basedOn w:val="930"/>
-    <w:next w:val="930"/>
+    <w:basedOn w:val="973"/>
+    <w:next w:val="973"/>
     <w:uiPriority w:val="39"/>
     <w:unhideWhenUsed/>
     <w:pPr>
@@ -45093,10 +45328,10 @@
       <w:ind w:right="0" w:firstLine="0" w:left="1701"/>
     </w:pPr>
   </w:style>
-  <w:style w:type="paragraph" w:styleId="926">
+  <w:style w:type="paragraph" w:styleId="969">
     <w:name w:val="toc 8"/>
-    <w:basedOn w:val="930"/>
-    <w:next w:val="930"/>
+    <w:basedOn w:val="973"/>
+    <w:next w:val="973"/>
     <w:uiPriority w:val="39"/>
     <w:unhideWhenUsed/>
     <w:pPr>
@@ -45105,10 +45340,10 @@
       <w:ind w:right="0" w:firstLine="0" w:left="1984"/>
     </w:pPr>
   </w:style>
-  <w:style w:type="paragraph" w:styleId="927">
+  <w:style w:type="paragraph" w:styleId="970">
     <w:name w:val="toc 9"/>
-    <w:basedOn w:val="930"/>
-    <w:next w:val="930"/>
+    <w:basedOn w:val="973"/>
+    <w:next w:val="973"/>
     <w:uiPriority w:val="39"/>
     <w:unhideWhenUsed/>
     <w:pPr>
@@ -45117,7 +45352,7 @@
       <w:ind w:right="0" w:firstLine="0" w:left="2268"/>
     </w:pPr>
   </w:style>
-  <w:style w:type="paragraph" w:styleId="928">
+  <w:style w:type="paragraph" w:styleId="971">
     <w:name w:val="TOC Heading"/>
     <w:uiPriority w:val="39"/>
     <w:unhideWhenUsed/>
@@ -45127,10 +45362,10 @@
       <w:ind/>
     </w:pPr>
   </w:style>
-  <w:style w:type="paragraph" w:styleId="929">
+  <w:style w:type="paragraph" w:styleId="972">
     <w:name w:val="table of figures"/>
-    <w:basedOn w:val="930"/>
-    <w:next w:val="930"/>
+    <w:basedOn w:val="973"/>
+    <w:next w:val="973"/>
     <w:uiPriority w:val="99"/>
     <w:unhideWhenUsed/>
     <w:pPr>
@@ -45139,7 +45374,7 @@
       <w:ind/>
     </w:pPr>
   </w:style>
-  <w:style w:type="paragraph" w:styleId="930" w:default="1">
+  <w:style w:type="paragraph" w:styleId="973" w:default="1">
     <w:name w:val="Normal"/>
     <w:qFormat/>
     <w:pPr>
@@ -45156,7 +45391,7 @@
       <w:lang w:val="en-CA"/>
     </w:rPr>
   </w:style>
-  <w:style w:type="table" w:styleId="931" w:default="1">
+  <w:style w:type="table" w:styleId="974" w:default="1">
     <w:name w:val="Normal Table"/>
     <w:uiPriority w:val="99"/>
     <w:semiHidden/>
@@ -45349,7 +45584,7 @@
       </w:tcPr>
     </w:tblStylePr>
   </w:style>
-  <w:style w:type="numbering" w:styleId="932" w:default="1">
+  <w:style w:type="numbering" w:styleId="975" w:default="1">
     <w:name w:val="No List"/>
     <w:uiPriority w:val="99"/>
     <w:semiHidden/>
@@ -45360,9 +45595,9 @@
       <w:ind/>
     </w:pPr>
   </w:style>
-  <w:style w:type="paragraph" w:styleId="933">
+  <w:style w:type="paragraph" w:styleId="976">
     <w:name w:val="No Spacing"/>
-    <w:basedOn w:val="930"/>
+    <w:basedOn w:val="973"/>
     <w:uiPriority w:val="1"/>
     <w:qFormat/>
     <w:pPr>
@@ -45371,9 +45606,9 @@
       <w:ind/>
     </w:pPr>
   </w:style>
-  <w:style w:type="paragraph" w:styleId="934">
+  <w:style w:type="paragraph" w:styleId="977">
     <w:name w:val="List Paragraph"/>
-    <w:basedOn w:val="930"/>
+    <w:basedOn w:val="973"/>
     <w:uiPriority w:val="34"/>
     <w:qFormat/>
     <w:pPr>
@@ -45393,7 +45628,7 @@
       <w:lang w:val="en-CA"/>
     </w:rPr>
   </w:style>
-  <w:style w:type="character" w:styleId="935" w:default="1">
+  <w:style w:type="character" w:styleId="978" w:default="1">
     <w:name w:val="Default Paragraph Font"/>
     <w:uiPriority w:val="1"/>
     <w:semiHidden/>
@@ -45404,7 +45639,7 @@
       <w:ind/>
     </w:pPr>
   </w:style>
-  <w:style w:type="paragraph" w:styleId="936" w:customStyle="1">
+  <w:style w:type="paragraph" w:styleId="979" w:customStyle="1">
     <w:name w:val="Body Text"/>
     <w:uiPriority w:val="1"/>
     <w:qFormat/>
